--- a/Rapport_finale_gestion_residence_universitaire (1)-konvertiert.docx
+++ b/Rapport_finale_gestion_residence_universitaire (1)-konvertiert.docx
@@ -377,7 +377,6 @@
         </w:rPr>
         <w:t xml:space="preserve"> </w:t>
       </w:r>
-      <w:proofErr w:type="spellStart"/>
       <w:r>
         <w:rPr>
           <w:rFonts w:ascii="Arial" w:hAnsi="Arial"/>
@@ -387,7 +386,6 @@
         </w:rPr>
         <w:t>Yepmo</w:t>
       </w:r>
-      <w:proofErr w:type="spellEnd"/>
       <w:r>
         <w:rPr>
           <w:rFonts w:ascii="Arial" w:hAnsi="Arial"/>
@@ -530,7 +528,6 @@
         </w:rPr>
         <w:t xml:space="preserve"> </w:t>
       </w:r>
-      <w:proofErr w:type="spellStart"/>
       <w:r>
         <w:rPr>
           <w:b/>
@@ -538,7 +535,6 @@
         </w:rPr>
         <w:t>Stratulat</w:t>
       </w:r>
-      <w:proofErr w:type="spellEnd"/>
     </w:p>
     <w:p>
       <w:pPr>
@@ -900,25 +896,7 @@
         <w:rPr>
           <w:rFonts w:cstheme="minorHAnsi"/>
         </w:rPr>
-        <w:t xml:space="preserve">Nous avons choisi ce thème car nous sommes tous des étudiants et la plupart </w:t>
-      </w:r>
-      <w:r>
-        <w:rPr>
-          <w:rFonts w:cstheme="minorHAnsi"/>
-        </w:rPr>
-        <w:t>d‘entre nous habitons da</w:t>
-      </w:r>
-      <w:r>
-        <w:rPr>
-          <w:rFonts w:cstheme="minorHAnsi"/>
-        </w:rPr>
-        <w:t xml:space="preserve">ns des résidences </w:t>
-      </w:r>
-      <w:r>
-        <w:rPr>
-          <w:rFonts w:cstheme="minorHAnsi"/>
-        </w:rPr>
-        <w:t>estudiantines et nous avons beaucoup de connaissances par rapport à ce type de logements.</w:t>
+        <w:t>Nous avons choisi ce thème car nous sommes tous des étudiants et la plupart d‘entre nous habitons dans des résidences estudiantines et nous avons beaucoup de connaissances par rapport à ce type de logements.</w:t>
       </w:r>
     </w:p>
     <w:p>
@@ -1078,13 +1056,7 @@
         <w:rPr>
           <w:rFonts w:cstheme="minorHAnsi"/>
         </w:rPr>
-        <w:t>surface et un nombre de bâtiments spécifique. Dans chacune de ces stations travaillent des employés, qui s</w:t>
-      </w:r>
-      <w:r>
-        <w:rPr>
-          <w:rFonts w:cstheme="minorHAnsi"/>
-        </w:rPr>
-        <w:t xml:space="preserve">ont identifiés par leurs noms et prénoms, leur date de naissance, leurs horaires de travail, leur sexe, leur contact et leur poste. Les employés peuvent travailler dans plusieurs bâtiments et/ou </w:t>
+        <w:t xml:space="preserve">surface et un nombre de bâtiments spécifique. Dans chacune de ces stations travaillent des employés, qui sont identifiés par leurs noms et prénoms, leur date de naissance, leurs horaires de travail, leur sexe, leur contact et leur poste. Les employés peuvent travailler dans plusieurs bâtiments et/ou </w:t>
       </w:r>
       <w:r>
         <w:rPr>
@@ -1211,14 +1183,7 @@
           <w:rFonts w:cstheme="minorHAnsi"/>
           <w:w w:val="95"/>
         </w:rPr>
-        <w:t>d</w:t>
-      </w:r>
-      <w:r>
-        <w:rPr>
-          <w:rFonts w:cstheme="minorHAnsi"/>
-          <w:w w:val="95"/>
-        </w:rPr>
-        <w:t>’ouvertures</w:t>
+        <w:t>d’ouvertures</w:t>
       </w:r>
       <w:r>
         <w:rPr>
@@ -1291,13 +1256,7 @@
         <w:rPr>
           <w:rFonts w:cstheme="minorHAnsi"/>
         </w:rPr>
-        <w:t>tand</w:t>
-      </w:r>
-      <w:r>
-        <w:rPr>
-          <w:rFonts w:cstheme="minorHAnsi"/>
-        </w:rPr>
-        <w:t>is</w:t>
+        <w:t>tandis</w:t>
       </w:r>
       <w:r>
         <w:rPr>
@@ -1435,31 +1394,7 @@
         <w:rPr>
           <w:rFonts w:cstheme="minorHAnsi"/>
         </w:rPr>
-        <w:t xml:space="preserve">Dans chaque bâtiment, on retrouve plusieurs chambres occupées par des </w:t>
-      </w:r>
-      <w:r>
-        <w:rPr>
-          <w:rFonts w:cstheme="minorHAnsi"/>
-        </w:rPr>
-        <w:t xml:space="preserve">étudiants et l’on cherchera à connaître le numéro de cette chambre, sa superficie, le type de chambre que c’est (si c’est une </w:t>
-      </w:r>
-      <w:r>
-        <w:rPr>
-          <w:rFonts w:cstheme="minorHAnsi"/>
-        </w:rPr>
-        <w:t xml:space="preserve">colocation ou autre </w:t>
-      </w:r>
-      <w:r>
-        <w:rPr>
-          <w:rFonts w:cstheme="minorHAnsi"/>
-        </w:rPr>
-        <w:t xml:space="preserve">chose) et le loyer payé par l’étudiant. Le système informatique aimerait </w:t>
-      </w:r>
-      <w:r>
-        <w:rPr>
-          <w:rFonts w:cstheme="minorHAnsi"/>
-        </w:rPr>
-        <w:t>également</w:t>
+        <w:t>Dans chaque bâtiment, on retrouve plusieurs chambres occupées par des étudiants et l’on cherchera à connaître le numéro de cette chambre, sa superficie, le type de chambre que c’est (si c’est une colocation ou autre chose) et le loyer payé par l’étudiant. Le système informatique aimerait également</w:t>
       </w:r>
       <w:r>
         <w:rPr>
@@ -1537,13 +1472,7 @@
         <w:rPr>
           <w:rFonts w:cstheme="minorHAnsi"/>
         </w:rPr>
-        <w:t>oc</w:t>
-      </w:r>
-      <w:r>
-        <w:rPr>
-          <w:rFonts w:cstheme="minorHAnsi"/>
-        </w:rPr>
-        <w:t>cupée</w:t>
+        <w:t>occupée</w:t>
       </w:r>
       <w:r>
         <w:rPr>
@@ -1582,13 +1511,7 @@
         <w:rPr>
           <w:rFonts w:cstheme="minorHAnsi"/>
         </w:rPr>
-        <w:t>celle-</w:t>
-      </w:r>
-      <w:r>
-        <w:rPr>
-          <w:rFonts w:cstheme="minorHAnsi"/>
-        </w:rPr>
-        <w:t>ci</w:t>
+        <w:t>celle-ci</w:t>
       </w:r>
       <w:r>
         <w:rPr>
@@ -1770,25 +1693,7 @@
         <w:rPr>
           <w:rFonts w:cstheme="minorHAnsi"/>
         </w:rPr>
-        <w:t xml:space="preserve">leur </w:t>
-      </w:r>
-      <w:r>
-        <w:rPr>
-          <w:rFonts w:cstheme="minorHAnsi"/>
-        </w:rPr>
-        <w:t>contact, leur niveau scolaire et leur IBAN. Ils doivent également fou</w:t>
-      </w:r>
-      <w:r>
-        <w:rPr>
-          <w:rFonts w:cstheme="minorHAnsi"/>
-        </w:rPr>
-        <w:t>rnir leur assurance habitation comprenant leur nom, la date de validité de cette assurance, leur contact et leur adresse. Enfi</w:t>
-      </w:r>
-      <w:r>
-        <w:rPr>
-          <w:rFonts w:cstheme="minorHAnsi"/>
-        </w:rPr>
-        <w:t xml:space="preserve">n, pour attester qu’ils sont </w:t>
+        <w:t xml:space="preserve">leur contact, leur niveau scolaire et leur IBAN. Ils doivent également fournir leur assurance habitation comprenant leur nom, la date de validité de cette assurance, leur contact et leur adresse. Enfin, pour attester qu’ils sont </w:t>
       </w:r>
       <w:r>
         <w:rPr>
@@ -2119,13 +2024,7 @@
         <w:rPr>
           <w:rFonts w:cstheme="minorHAnsi"/>
         </w:rPr>
-        <w:t xml:space="preserve">Si la chambre n’est que réservée, l’administration souhaiterait savoir le </w:t>
-      </w:r>
-      <w:r>
-        <w:rPr>
-          <w:rFonts w:cstheme="minorHAnsi"/>
-        </w:rPr>
-        <w:t>numéro et la date de la réservation, le nombre de chambre réservées et le temps que cela durera.</w:t>
+        <w:t>Si la chambre n’est que réservée, l’administration souhaiterait savoir le numéro et la date de la réservation, le nombre de chambre réservées et le temps que cela durera.</w:t>
       </w:r>
     </w:p>
     <w:p>
@@ -2157,13 +2056,7 @@
           <w:rFonts w:cstheme="minorHAnsi"/>
         </w:rPr>
         <w:lastRenderedPageBreak/>
-        <w:t>Un étud</w:t>
-      </w:r>
-      <w:r>
-        <w:rPr>
-          <w:rFonts w:cstheme="minorHAnsi"/>
-        </w:rPr>
-        <w:t xml:space="preserve">iant obtient également des aides aux logement et il faudrait que la </w:t>
+        <w:t xml:space="preserve">Un étudiant obtient également des aides aux logement et il faudrait que la </w:t>
       </w:r>
       <w:r>
         <w:rPr>
@@ -2341,13 +2234,7 @@
         <w:rPr>
           <w:rFonts w:cstheme="minorHAnsi"/>
         </w:rPr>
-        <w:t>a</w:t>
-      </w:r>
-      <w:r>
-        <w:rPr>
-          <w:rFonts w:cstheme="minorHAnsi"/>
-        </w:rPr>
-        <w:t>pporte</w:t>
+        <w:t>apporte</w:t>
       </w:r>
       <w:r>
         <w:rPr>
@@ -2465,13 +2352,7 @@
         <w:rPr>
           <w:rFonts w:cstheme="minorHAnsi"/>
         </w:rPr>
-        <w:t xml:space="preserve">Enfin, les différentes stations CROUS possèdent un système de </w:t>
-      </w:r>
-      <w:r>
-        <w:rPr>
-          <w:rFonts w:cstheme="minorHAnsi"/>
-        </w:rPr>
-        <w:t>communication</w:t>
+        <w:t>Enfin, les différentes stations CROUS possèdent un système de communication</w:t>
       </w:r>
       <w:r>
         <w:rPr>
@@ -2589,13 +2470,7 @@
         <w:rPr>
           <w:rFonts w:cstheme="minorHAnsi"/>
         </w:rPr>
-        <w:t xml:space="preserve">des </w:t>
-      </w:r>
-      <w:r>
-        <w:rPr>
-          <w:rFonts w:cstheme="minorHAnsi"/>
-        </w:rPr>
-        <w:t>messages</w:t>
+        <w:t>des messages</w:t>
       </w:r>
       <w:r>
         <w:rPr>
@@ -2894,13 +2769,7 @@
         <w:rPr>
           <w:rFonts w:cstheme="minorHAnsi"/>
         </w:rPr>
-        <w:t xml:space="preserve">de </w:t>
-      </w:r>
-      <w:r>
-        <w:rPr>
-          <w:rFonts w:cstheme="minorHAnsi"/>
-        </w:rPr>
-        <w:t>réparation</w:t>
+        <w:t>de réparation</w:t>
       </w:r>
       <w:r>
         <w:rPr>
@@ -3082,13 +2951,7 @@
         <w:rPr>
           <w:rFonts w:cstheme="minorHAnsi"/>
         </w:rPr>
-        <w:t xml:space="preserve">son </w:t>
-      </w:r>
-      <w:r>
-        <w:rPr>
-          <w:rFonts w:cstheme="minorHAnsi"/>
-        </w:rPr>
-        <w:t>coût de</w:t>
+        <w:t>son coût de</w:t>
       </w:r>
       <w:r>
         <w:rPr>
@@ -3154,19 +3017,11 @@
           <w:sz w:val="32"/>
         </w:rPr>
       </w:pPr>
-      <w:proofErr w:type="spellStart"/>
-      <w:r>
-        <w:rPr>
-          <w:sz w:val="32"/>
-        </w:rPr>
-        <w:t>Horaire_travail</w:t>
-      </w:r>
-      <w:proofErr w:type="spellEnd"/>
-      <w:r>
-        <w:rPr>
-          <w:sz w:val="32"/>
-        </w:rPr>
-        <w:t>: Heures de</w:t>
+      <w:r>
+        <w:rPr>
+          <w:sz w:val="32"/>
+        </w:rPr>
+        <w:t>Horaire_travail: Heures de</w:t>
       </w:r>
       <w:r>
         <w:rPr>
@@ -3199,19 +3054,11 @@
           <w:sz w:val="32"/>
         </w:rPr>
       </w:pPr>
-      <w:proofErr w:type="spellStart"/>
-      <w:r>
-        <w:rPr>
-          <w:sz w:val="32"/>
-        </w:rPr>
-        <w:t>Date_nais</w:t>
-      </w:r>
-      <w:proofErr w:type="spellEnd"/>
-      <w:r>
-        <w:rPr>
-          <w:sz w:val="32"/>
-        </w:rPr>
-        <w:t>: Date de</w:t>
+      <w:r>
+        <w:rPr>
+          <w:sz w:val="32"/>
+        </w:rPr>
+        <w:t>Date_nais: Date de</w:t>
       </w:r>
       <w:r>
         <w:rPr>
@@ -3243,19 +3090,11 @@
           <w:sz w:val="32"/>
         </w:rPr>
       </w:pPr>
-      <w:proofErr w:type="spellStart"/>
-      <w:r>
-        <w:rPr>
-          <w:sz w:val="32"/>
-        </w:rPr>
-        <w:t>Nombre_Bâtiment</w:t>
-      </w:r>
-      <w:proofErr w:type="spellEnd"/>
-      <w:r>
-        <w:rPr>
-          <w:sz w:val="32"/>
-        </w:rPr>
-        <w:t>: Nombre de bâtiment dans une</w:t>
+      <w:r>
+        <w:rPr>
+          <w:sz w:val="32"/>
+        </w:rPr>
+        <w:t>Nombre_Bâtiment: Nombre de bâtiment dans une</w:t>
       </w:r>
       <w:r>
         <w:rPr>
@@ -3398,19 +3237,11 @@
           <w:sz w:val="32"/>
         </w:rPr>
       </w:pPr>
-      <w:proofErr w:type="spellStart"/>
-      <w:r>
-        <w:rPr>
-          <w:sz w:val="32"/>
-        </w:rPr>
-        <w:t>TypeCham</w:t>
-      </w:r>
-      <w:proofErr w:type="spellEnd"/>
-      <w:r>
-        <w:rPr>
-          <w:sz w:val="32"/>
-        </w:rPr>
-        <w:t>: Type de</w:t>
+      <w:r>
+        <w:rPr>
+          <w:sz w:val="32"/>
+        </w:rPr>
+        <w:t>TypeCham: Type de</w:t>
       </w:r>
       <w:r>
         <w:rPr>
@@ -3444,14 +3275,12 @@
           <w:sz w:val="32"/>
         </w:rPr>
       </w:pPr>
-      <w:proofErr w:type="spellStart"/>
       <w:r>
         <w:rPr>
           <w:sz w:val="32"/>
         </w:rPr>
         <w:t>DateArr</w:t>
       </w:r>
-      <w:proofErr w:type="spellEnd"/>
       <w:r>
         <w:rPr>
           <w:rFonts w:ascii="Arial" w:hAnsi="Arial"/>
@@ -3491,19 +3320,11 @@
           <w:sz w:val="32"/>
         </w:rPr>
       </w:pPr>
-      <w:proofErr w:type="spellStart"/>
-      <w:r>
-        <w:rPr>
-          <w:sz w:val="32"/>
-        </w:rPr>
-        <w:t>DateDep</w:t>
-      </w:r>
-      <w:proofErr w:type="spellEnd"/>
-      <w:r>
-        <w:rPr>
-          <w:sz w:val="32"/>
-        </w:rPr>
-        <w:t>: Date de</w:t>
+      <w:r>
+        <w:rPr>
+          <w:sz w:val="32"/>
+        </w:rPr>
+        <w:t>DateDep: Date de</w:t>
       </w:r>
       <w:r>
         <w:rPr>
@@ -3536,14 +3357,12 @@
           <w:sz w:val="32"/>
         </w:rPr>
       </w:pPr>
-      <w:proofErr w:type="spellStart"/>
       <w:r>
         <w:rPr>
           <w:sz w:val="32"/>
         </w:rPr>
         <w:t>Type_aide</w:t>
       </w:r>
-      <w:proofErr w:type="spellEnd"/>
       <w:r>
         <w:rPr>
           <w:rFonts w:ascii="Arial" w:hAnsi="Arial"/>
@@ -3634,25 +3453,11 @@
           <w:sz w:val="32"/>
         </w:rPr>
       </w:pPr>
-      <w:proofErr w:type="spellStart"/>
-      <w:r>
-        <w:rPr>
-          <w:sz w:val="32"/>
-        </w:rPr>
-        <w:t>Niv_etu</w:t>
-      </w:r>
-      <w:r>
-        <w:rPr>
-          <w:sz w:val="32"/>
-        </w:rPr>
-        <w:t>de</w:t>
-      </w:r>
-      <w:proofErr w:type="spellEnd"/>
-      <w:r>
-        <w:rPr>
-          <w:sz w:val="32"/>
-        </w:rPr>
-        <w:t>: Niveau</w:t>
+      <w:r>
+        <w:rPr>
+          <w:sz w:val="32"/>
+        </w:rPr>
+        <w:t>Niv_etude: Niveau</w:t>
       </w:r>
       <w:r>
         <w:rPr>
@@ -3686,14 +3491,12 @@
           <w:sz w:val="32"/>
         </w:rPr>
       </w:pPr>
-      <w:proofErr w:type="spellStart"/>
       <w:r>
         <w:rPr>
           <w:sz w:val="32"/>
         </w:rPr>
         <w:t>Assurance_habitation</w:t>
       </w:r>
-      <w:proofErr w:type="spellEnd"/>
       <w:r>
         <w:rPr>
           <w:rFonts w:ascii="Arial" w:hAnsi="Arial"/>
@@ -3754,7 +3557,6 @@
         </w:rPr>
         <w:t xml:space="preserve"> </w:t>
       </w:r>
-      <w:proofErr w:type="spellStart"/>
       <w:r>
         <w:rPr>
           <w:rFonts w:ascii="Arial" w:hAnsi="Arial"/>
@@ -3762,7 +3564,6 @@
         </w:rPr>
         <w:t>etudiant</w:t>
       </w:r>
-      <w:proofErr w:type="spellEnd"/>
     </w:p>
     <w:p>
       <w:pPr>
@@ -3781,19 +3582,11 @@
           <w:sz w:val="32"/>
         </w:rPr>
       </w:pPr>
-      <w:proofErr w:type="spellStart"/>
-      <w:r>
-        <w:rPr>
-          <w:sz w:val="32"/>
-        </w:rPr>
-        <w:t>NumRes</w:t>
-      </w:r>
-      <w:proofErr w:type="spellEnd"/>
-      <w:r>
-        <w:rPr>
-          <w:sz w:val="32"/>
-        </w:rPr>
-        <w:t>: Numéro de</w:t>
+      <w:r>
+        <w:rPr>
+          <w:sz w:val="32"/>
+        </w:rPr>
+        <w:t>NumRes: Numéro de</w:t>
       </w:r>
       <w:r>
         <w:rPr>
@@ -3825,19 +3618,11 @@
           <w:sz w:val="32"/>
         </w:rPr>
       </w:pPr>
-      <w:proofErr w:type="spellStart"/>
-      <w:r>
-        <w:rPr>
-          <w:sz w:val="32"/>
-        </w:rPr>
-        <w:t>DateRes</w:t>
-      </w:r>
-      <w:proofErr w:type="spellEnd"/>
-      <w:r>
-        <w:rPr>
-          <w:sz w:val="32"/>
-        </w:rPr>
-        <w:t>: Date de réservation</w:t>
+      <w:r>
+        <w:rPr>
+          <w:sz w:val="32"/>
+        </w:rPr>
+        <w:t>DateRes: Date de réservation</w:t>
       </w:r>
     </w:p>
     <w:p>
@@ -3857,19 +3642,11 @@
           <w:sz w:val="32"/>
         </w:rPr>
       </w:pPr>
-      <w:proofErr w:type="spellStart"/>
-      <w:r>
-        <w:rPr>
-          <w:sz w:val="32"/>
-        </w:rPr>
-        <w:t>TempsRestant</w:t>
-      </w:r>
-      <w:proofErr w:type="spellEnd"/>
-      <w:r>
-        <w:rPr>
-          <w:sz w:val="32"/>
-        </w:rPr>
-        <w:t>: Temps qui reste pour valider la</w:t>
+      <w:r>
+        <w:rPr>
+          <w:sz w:val="32"/>
+        </w:rPr>
+        <w:t>TempsRestant: Temps qui reste pour valider la</w:t>
       </w:r>
       <w:r>
         <w:rPr>
@@ -3976,14 +3753,12 @@
           <w:sz w:val="32"/>
         </w:rPr>
       </w:pPr>
-      <w:proofErr w:type="spellStart"/>
       <w:r>
         <w:rPr>
           <w:sz w:val="32"/>
         </w:rPr>
         <w:t>Date_env</w:t>
       </w:r>
-      <w:proofErr w:type="spellEnd"/>
       <w:r>
         <w:rPr>
           <w:rFonts w:ascii="Arial" w:hAnsi="Arial"/>
@@ -4023,19 +3798,11 @@
           <w:sz w:val="32"/>
         </w:rPr>
       </w:pPr>
-      <w:proofErr w:type="spellStart"/>
-      <w:r>
-        <w:rPr>
-          <w:sz w:val="32"/>
-        </w:rPr>
-        <w:t>Type_panne</w:t>
-      </w:r>
-      <w:proofErr w:type="spellEnd"/>
-      <w:r>
-        <w:rPr>
-          <w:sz w:val="32"/>
-        </w:rPr>
-        <w:t>: Type de</w:t>
+      <w:r>
+        <w:rPr>
+          <w:sz w:val="32"/>
+        </w:rPr>
+        <w:t>Type_panne: Type de</w:t>
       </w:r>
       <w:r>
         <w:rPr>
@@ -4068,19 +3835,11 @@
           <w:sz w:val="32"/>
         </w:rPr>
       </w:pPr>
-      <w:proofErr w:type="spellStart"/>
-      <w:r>
-        <w:rPr>
-          <w:sz w:val="32"/>
-        </w:rPr>
-        <w:t>Coût_repar</w:t>
-      </w:r>
-      <w:proofErr w:type="spellEnd"/>
-      <w:r>
-        <w:rPr>
-          <w:sz w:val="32"/>
-        </w:rPr>
-        <w:t>: Coût de</w:t>
+      <w:r>
+        <w:rPr>
+          <w:sz w:val="32"/>
+        </w:rPr>
+        <w:t>Coût_repar: Coût de</w:t>
       </w:r>
       <w:r>
         <w:rPr>
@@ -4125,20 +3884,12 @@
           <w:sz w:val="32"/>
         </w:rPr>
       </w:pPr>
-      <w:proofErr w:type="spellStart"/>
       <w:r>
         <w:rPr>
           <w:sz w:val="32"/>
         </w:rPr>
         <w:lastRenderedPageBreak/>
-        <w:t>Equipe_reparation</w:t>
-      </w:r>
-      <w:proofErr w:type="spellEnd"/>
-      <w:r>
-        <w:rPr>
-          <w:sz w:val="32"/>
-        </w:rPr>
-        <w:t>: Equipe de</w:t>
+        <w:t>Equipe_reparation: Equipe de</w:t>
       </w:r>
       <w:r>
         <w:rPr>
@@ -4171,19 +3922,11 @@
           <w:sz w:val="32"/>
         </w:rPr>
       </w:pPr>
-      <w:proofErr w:type="spellStart"/>
-      <w:r>
-        <w:rPr>
-          <w:sz w:val="32"/>
-        </w:rPr>
-        <w:t>Date_payement</w:t>
-      </w:r>
-      <w:proofErr w:type="spellEnd"/>
-      <w:r>
-        <w:rPr>
-          <w:sz w:val="32"/>
-        </w:rPr>
-        <w:t>: Date de</w:t>
+      <w:r>
+        <w:rPr>
+          <w:sz w:val="32"/>
+        </w:rPr>
+        <w:t>Date_payement: Date de</w:t>
       </w:r>
       <w:r>
         <w:rPr>
@@ -4290,10 +4033,7 @@
         <w:ind w:left="394"/>
       </w:pPr>
       <w:r>
-        <w:t>Il se trouve en annexe de ce document (mcd</w:t>
-      </w:r>
-      <w:r>
-        <w:t>_residence_universitaire.pdf)</w:t>
+        <w:t>Il se trouve en annexe de ce document (mcd_residence_universitaire.pdf)</w:t>
       </w:r>
     </w:p>
     <w:p>
@@ -4351,22 +4091,15 @@
         <w:spacing w:before="140" w:line="242" w:lineRule="auto"/>
         <w:ind w:left="394" w:right="845"/>
       </w:pPr>
-      <w:proofErr w:type="spellStart"/>
-      <w:r>
-        <w:t>Horaire_travail</w:t>
-      </w:r>
-      <w:proofErr w:type="spellEnd"/>
-      <w:r>
-        <w:t xml:space="preserve"> (</w:t>
-      </w:r>
-      <w:proofErr w:type="spellStart"/>
+      <w:r>
+        <w:t>Horaire_travail (</w:t>
+      </w:r>
       <w:r>
         <w:rPr>
           <w:u w:val="single"/>
         </w:rPr>
         <w:t>Id_horraire</w:t>
       </w:r>
-      <w:proofErr w:type="spellEnd"/>
       <w:r>
         <w:t>, Lundi, Mardi, Mercredi, Jeudi, Vendredi, Samedi, Dimanche)</w:t>
       </w:r>
@@ -4380,67 +4113,23 @@
       <w:r>
         <w:t>Bâtiment (</w:t>
       </w:r>
-      <w:proofErr w:type="spellStart"/>
       <w:r>
         <w:rPr>
           <w:u w:val="single"/>
         </w:rPr>
         <w:t>Id_bat</w:t>
       </w:r>
-      <w:proofErr w:type="spellEnd"/>
-      <w:r>
-        <w:t xml:space="preserve">, Nom, </w:t>
-      </w:r>
-      <w:proofErr w:type="spellStart"/>
-      <w:r>
-        <w:t>Nombre_etage</w:t>
-      </w:r>
-      <w:proofErr w:type="spellEnd"/>
-      <w:r>
-        <w:t xml:space="preserve">, </w:t>
-      </w:r>
-      <w:proofErr w:type="spellStart"/>
-      <w:r>
-        <w:t>Nombre_chambre</w:t>
-      </w:r>
-      <w:proofErr w:type="spellEnd"/>
-      <w:r>
-        <w:t>, #</w:t>
-      </w:r>
-      <w:proofErr w:type="spellStart"/>
-      <w:r>
-        <w:t>Id_station</w:t>
-      </w:r>
-      <w:proofErr w:type="spellEnd"/>
-      <w:r>
-        <w:t>) Panne (</w:t>
-      </w:r>
-      <w:proofErr w:type="spellStart"/>
+      <w:r>
+        <w:t>, Nom, Nombre_etage, Nombre_chambre, #Id_station) Panne (</w:t>
+      </w:r>
       <w:r>
         <w:rPr>
           <w:u w:val="single"/>
         </w:rPr>
         <w:t>Id_panne</w:t>
       </w:r>
-      <w:proofErr w:type="spellEnd"/>
-      <w:r>
-        <w:t xml:space="preserve">, </w:t>
-      </w:r>
-      <w:proofErr w:type="spellStart"/>
-      <w:r>
-        <w:t>Type_panne</w:t>
-      </w:r>
-      <w:proofErr w:type="spellEnd"/>
-      <w:r>
-        <w:t xml:space="preserve">, </w:t>
-      </w:r>
-      <w:proofErr w:type="spellStart"/>
-      <w:r>
-        <w:t>Coût_repar</w:t>
-      </w:r>
-      <w:proofErr w:type="spellEnd"/>
-      <w:r>
-        <w:t>)</w:t>
+      <w:r>
+        <w:t>, Type_panne, Coût_repar)</w:t>
       </w:r>
     </w:p>
     <w:p>
@@ -4449,32 +4138,17 @@
         <w:spacing w:line="388" w:lineRule="exact"/>
         <w:ind w:left="394"/>
       </w:pPr>
-      <w:proofErr w:type="spellStart"/>
-      <w:r>
-        <w:t>Equipe_reparation</w:t>
-      </w:r>
-      <w:proofErr w:type="spellEnd"/>
-      <w:r>
-        <w:t xml:space="preserve"> (</w:t>
-      </w:r>
-      <w:proofErr w:type="spellStart"/>
+      <w:r>
+        <w:t>Equipe_reparation (</w:t>
+      </w:r>
       <w:r>
         <w:rPr>
           <w:u w:val="single"/>
         </w:rPr>
         <w:t>Id_eqp</w:t>
       </w:r>
-      <w:proofErr w:type="spellEnd"/>
-      <w:r>
-        <w:t xml:space="preserve">, Entreprise, </w:t>
-      </w:r>
-      <w:proofErr w:type="spellStart"/>
-      <w:r>
-        <w:t>Nbre_personnel</w:t>
-      </w:r>
-      <w:proofErr w:type="spellEnd"/>
-      <w:r>
-        <w:t>)</w:t>
+      <w:r>
+        <w:t>, Entreprise, Nbre_personnel)</w:t>
       </w:r>
     </w:p>
     <w:p>
@@ -4486,24 +4160,14 @@
       <w:r>
         <w:t>Station (</w:t>
       </w:r>
-      <w:proofErr w:type="spellStart"/>
       <w:r>
         <w:rPr>
           <w:u w:val="single"/>
         </w:rPr>
         <w:t>Id_station</w:t>
       </w:r>
-      <w:proofErr w:type="spellEnd"/>
-      <w:r>
-        <w:t xml:space="preserve">, Nom, Superficie, </w:t>
-      </w:r>
-      <w:proofErr w:type="spellStart"/>
-      <w:r>
-        <w:t>Nombre_bâtiment</w:t>
-      </w:r>
-      <w:proofErr w:type="spellEnd"/>
-      <w:r>
-        <w:t>, Adresse)</w:t>
+      <w:r>
+        <w:t>, Nom, Superficie, Nombre_bâtiment, Adresse)</w:t>
       </w:r>
     </w:p>
     <w:p>
@@ -4522,18 +4186,7 @@
         <w:t>Matricule</w:t>
       </w:r>
       <w:r>
-        <w:t xml:space="preserve">, Nom, Prénom, </w:t>
-      </w:r>
-      <w:proofErr w:type="spellStart"/>
-      <w:r>
-        <w:t>Date_nais</w:t>
-      </w:r>
-      <w:proofErr w:type="spellEnd"/>
-      <w:r>
-        <w:t>, Se</w:t>
-      </w:r>
-      <w:r>
-        <w:t>xe, Contact, Fonction)</w:t>
+        <w:t>, Nom, Prénom, Date_nais, Sexe, Contact, Fonction)</w:t>
       </w:r>
     </w:p>
     <w:p>
@@ -4552,47 +4205,7 @@
         <w:t>Numéro</w:t>
       </w:r>
       <w:r>
-        <w:t xml:space="preserve">, HO, Superficie, </w:t>
-      </w:r>
-      <w:proofErr w:type="spellStart"/>
-      <w:r>
-        <w:t>TypeCham</w:t>
-      </w:r>
-      <w:proofErr w:type="spellEnd"/>
-      <w:r>
-        <w:t>, Loyer, #</w:t>
-      </w:r>
-      <w:proofErr w:type="spellStart"/>
-      <w:r>
-        <w:t>Id_bat</w:t>
-      </w:r>
-      <w:proofErr w:type="spellEnd"/>
-      <w:r>
-        <w:t xml:space="preserve">, #N°_INE, </w:t>
-      </w:r>
-      <w:proofErr w:type="spellStart"/>
-      <w:r>
-        <w:t>NumRes</w:t>
-      </w:r>
-      <w:proofErr w:type="spellEnd"/>
-      <w:r>
-        <w:t xml:space="preserve">, </w:t>
-      </w:r>
-      <w:proofErr w:type="spellStart"/>
-      <w:r>
-        <w:t>DateRes</w:t>
-      </w:r>
-      <w:proofErr w:type="spellEnd"/>
-      <w:r>
-        <w:t xml:space="preserve">, </w:t>
-      </w:r>
-      <w:proofErr w:type="spellStart"/>
-      <w:r>
-        <w:t>TempsRestant</w:t>
-      </w:r>
-      <w:proofErr w:type="spellEnd"/>
-      <w:r>
-        <w:t>, Caution)</w:t>
+        <w:t>, HO, Superficie, TypeCham, Loyer, #Id_bat, #N°_INE, NumRes, DateRes, TempsRestant, Caution)</w:t>
       </w:r>
     </w:p>
     <w:p>
@@ -4604,40 +4217,14 @@
       <w:r>
         <w:t>Etablissement (</w:t>
       </w:r>
-      <w:proofErr w:type="spellStart"/>
       <w:r>
         <w:rPr>
           <w:u w:val="single"/>
         </w:rPr>
         <w:t>Id_etabl</w:t>
       </w:r>
-      <w:proofErr w:type="spellEnd"/>
-      <w:r>
-        <w:t xml:space="preserve">, Rôle, HD, </w:t>
-      </w:r>
-      <w:proofErr w:type="spellStart"/>
-      <w:r>
-        <w:t>Info_contact</w:t>
-      </w:r>
-      <w:proofErr w:type="spellEnd"/>
-      <w:r>
-        <w:t>, #</w:t>
-      </w:r>
-      <w:proofErr w:type="spellStart"/>
-      <w:r>
-        <w:t>Id_station</w:t>
-      </w:r>
-      <w:proofErr w:type="spellEnd"/>
-      <w:r>
-        <w:t>, #</w:t>
-      </w:r>
-      <w:proofErr w:type="spellStart"/>
-      <w:r>
-        <w:t>id_horaire</w:t>
-      </w:r>
-      <w:proofErr w:type="spellEnd"/>
-      <w:r>
-        <w:t>)</w:t>
+      <w:r>
+        <w:t>, Rôle, HD, Info_contact, #Id_station, #id_horaire)</w:t>
       </w:r>
     </w:p>
     <w:p>
@@ -4656,50 +4243,7 @@
         <w:t>N°_INE</w:t>
       </w:r>
       <w:r>
-        <w:t xml:space="preserve">, Nom, </w:t>
-      </w:r>
-      <w:proofErr w:type="spellStart"/>
-      <w:r>
-        <w:t>Prenom</w:t>
-      </w:r>
-      <w:proofErr w:type="spellEnd"/>
-      <w:r>
-        <w:t xml:space="preserve">, </w:t>
-      </w:r>
-      <w:proofErr w:type="spellStart"/>
-      <w:r>
-        <w:t>DateArr</w:t>
-      </w:r>
-      <w:proofErr w:type="spellEnd"/>
-      <w:r>
-        <w:t xml:space="preserve">, </w:t>
-      </w:r>
-      <w:proofErr w:type="spellStart"/>
-      <w:r>
-        <w:t>DateDep</w:t>
-      </w:r>
-      <w:proofErr w:type="spellEnd"/>
-      <w:r>
-        <w:t>, C</w:t>
-      </w:r>
-      <w:r>
-        <w:t xml:space="preserve">ontact, Email, </w:t>
-      </w:r>
-      <w:proofErr w:type="spellStart"/>
-      <w:r>
-        <w:t>Niv_etude</w:t>
-      </w:r>
-      <w:proofErr w:type="spellEnd"/>
-      <w:r>
-        <w:t xml:space="preserve">, IBAN, </w:t>
-      </w:r>
-      <w:proofErr w:type="spellStart"/>
-      <w:r>
-        <w:t>N°_chambre</w:t>
-      </w:r>
-      <w:proofErr w:type="spellEnd"/>
-      <w:r>
-        <w:t>)</w:t>
+        <w:t>, Nom, Prenom, DateArr, DateDep, Contact, Email, Niv_etude, IBAN, N°_chambre)</w:t>
       </w:r>
     </w:p>
     <w:p>
@@ -4708,59 +4252,26 @@
         <w:spacing w:before="20" w:line="548" w:lineRule="exact"/>
         <w:ind w:left="394" w:right="1283"/>
       </w:pPr>
-      <w:proofErr w:type="spellStart"/>
-      <w:r>
-        <w:t>Assurance_habitation</w:t>
-      </w:r>
-      <w:proofErr w:type="spellEnd"/>
-      <w:r>
-        <w:t xml:space="preserve"> (</w:t>
-      </w:r>
-      <w:proofErr w:type="spellStart"/>
+      <w:r>
+        <w:t>Assurance_habitation (</w:t>
+      </w:r>
       <w:r>
         <w:rPr>
           <w:u w:val="single"/>
         </w:rPr>
         <w:t>Id_assur</w:t>
       </w:r>
-      <w:proofErr w:type="spellEnd"/>
-      <w:r>
-        <w:t xml:space="preserve">, </w:t>
-      </w:r>
-      <w:proofErr w:type="spellStart"/>
-      <w:r>
-        <w:t>Nom_compagnie</w:t>
-      </w:r>
-      <w:proofErr w:type="spellEnd"/>
-      <w:r>
-        <w:t xml:space="preserve">, Contact, Adresse) </w:t>
-      </w:r>
-      <w:proofErr w:type="spellStart"/>
-      <w:r>
-        <w:t>Aide_logement</w:t>
-      </w:r>
-      <w:proofErr w:type="spellEnd"/>
-      <w:r>
-        <w:t xml:space="preserve"> (</w:t>
-      </w:r>
-      <w:proofErr w:type="spellStart"/>
+      <w:r>
+        <w:t>, Nom_compagnie, Contact, Adresse) Aide_logement (</w:t>
+      </w:r>
       <w:r>
         <w:rPr>
           <w:u w:val="single"/>
         </w:rPr>
         <w:t>Id_aide</w:t>
       </w:r>
-      <w:proofErr w:type="spellEnd"/>
-      <w:r>
-        <w:t xml:space="preserve">, </w:t>
-      </w:r>
-      <w:proofErr w:type="spellStart"/>
-      <w:r>
-        <w:t>Type_aide</w:t>
-      </w:r>
-      <w:proofErr w:type="spellEnd"/>
-      <w:r>
-        <w:t>, Contact, Montant, Adresse)</w:t>
+      <w:r>
+        <w:t>, Type_aide, Contact, Montant, Adresse)</w:t>
       </w:r>
     </w:p>
     <w:p>
@@ -4783,54 +4294,23 @@
         <w:lastRenderedPageBreak/>
         <w:t>Adresse (</w:t>
       </w:r>
-      <w:proofErr w:type="spellStart"/>
       <w:r>
         <w:rPr>
           <w:u w:val="single"/>
         </w:rPr>
         <w:t>Id_add</w:t>
       </w:r>
-      <w:proofErr w:type="spellEnd"/>
-      <w:r>
-        <w:t xml:space="preserve">, Numéro, </w:t>
-      </w:r>
-      <w:proofErr w:type="spellStart"/>
-      <w:r>
-        <w:t>Nom_voie</w:t>
-      </w:r>
-      <w:proofErr w:type="spellEnd"/>
-      <w:r>
-        <w:t xml:space="preserve">, </w:t>
-      </w:r>
-      <w:proofErr w:type="spellStart"/>
-      <w:r>
-        <w:t>Code_postale</w:t>
-      </w:r>
-      <w:proofErr w:type="spellEnd"/>
-      <w:r>
-        <w:t>, Ville, Pays) Commu</w:t>
-      </w:r>
-      <w:r>
-        <w:t>nication (</w:t>
-      </w:r>
-      <w:proofErr w:type="spellStart"/>
+      <w:r>
+        <w:t>, Numéro, Nom_voie, Code_postale, Ville, Pays) Communication (</w:t>
+      </w:r>
       <w:r>
         <w:rPr>
           <w:u w:val="single"/>
         </w:rPr>
         <w:t>Id_com</w:t>
       </w:r>
-      <w:proofErr w:type="spellEnd"/>
-      <w:r>
-        <w:t xml:space="preserve">, Sujet, Message, </w:t>
-      </w:r>
-      <w:proofErr w:type="spellStart"/>
-      <w:r>
-        <w:t>Date_env</w:t>
-      </w:r>
-      <w:proofErr w:type="spellEnd"/>
-      <w:r>
-        <w:t>)</w:t>
+      <w:r>
+        <w:t>, Sujet, Message, Date_env)</w:t>
       </w:r>
     </w:p>
     <w:p>
@@ -4849,15 +4329,7 @@
         <w:t>Nom</w:t>
       </w:r>
       <w:r>
-        <w:t>, Directeur, #</w:t>
-      </w:r>
-      <w:proofErr w:type="spellStart"/>
-      <w:r>
-        <w:t>Id_add</w:t>
-      </w:r>
-      <w:proofErr w:type="spellEnd"/>
-      <w:r>
-        <w:t>)</w:t>
+        <w:t>, Directeur, #Id_add)</w:t>
       </w:r>
     </w:p>
     <w:p>
@@ -4878,23 +4350,7 @@
         <w:ind w:left="394"/>
       </w:pPr>
       <w:r>
-        <w:t>Dans (_</w:t>
-      </w:r>
-      <w:proofErr w:type="spellStart"/>
-      <w:r>
-        <w:t>Id_bat</w:t>
-      </w:r>
-      <w:proofErr w:type="spellEnd"/>
-      <w:r>
-        <w:t xml:space="preserve">, </w:t>
-      </w:r>
-      <w:proofErr w:type="spellStart"/>
-      <w:r>
-        <w:t>Id_panne</w:t>
-      </w:r>
-      <w:proofErr w:type="spellEnd"/>
-      <w:r>
-        <w:t>)</w:t>
+        <w:t>Dans (_Id_bat, Id_panne)</w:t>
       </w:r>
     </w:p>
     <w:p>
@@ -4903,22 +4359,15 @@
         <w:spacing w:before="161" w:line="338" w:lineRule="auto"/>
         <w:ind w:left="394" w:right="3528"/>
       </w:pPr>
-      <w:proofErr w:type="spellStart"/>
-      <w:r>
-        <w:t>Reparer</w:t>
-      </w:r>
-      <w:proofErr w:type="spellEnd"/>
-      <w:r>
-        <w:t xml:space="preserve"> (</w:t>
-      </w:r>
-      <w:proofErr w:type="spellStart"/>
+      <w:r>
+        <w:t>Reparer (</w:t>
+      </w:r>
       <w:r>
         <w:rPr>
           <w:u w:val="single"/>
         </w:rPr>
         <w:t>Id_eqp</w:t>
       </w:r>
-      <w:proofErr w:type="spellEnd"/>
       <w:r>
         <w:t xml:space="preserve">, </w:t>
       </w:r>
@@ -4929,76 +4378,34 @@
         <w:t>Matricule</w:t>
       </w:r>
       <w:r>
+        <w:t>, Id_panne) Travailler_etabl (</w:t>
+      </w:r>
+      <w:r>
+        <w:rPr>
+          <w:u w:val="single"/>
+        </w:rPr>
+        <w:t>Matricule</w:t>
+      </w:r>
+      <w:r>
         <w:t xml:space="preserve">, </w:t>
       </w:r>
-      <w:proofErr w:type="spellStart"/>
-      <w:r>
-        <w:t>Id_panne</w:t>
-      </w:r>
-      <w:proofErr w:type="spellEnd"/>
-      <w:r>
-        <w:t xml:space="preserve">) </w:t>
-      </w:r>
-      <w:proofErr w:type="spellStart"/>
-      <w:r>
-        <w:t>Travailler_etabl</w:t>
-      </w:r>
-      <w:proofErr w:type="spellEnd"/>
-      <w:r>
-        <w:t xml:space="preserve"> (</w:t>
-      </w:r>
       <w:r>
         <w:rPr>
           <w:u w:val="single"/>
         </w:rPr>
+        <w:t>Id_etabl</w:t>
+      </w:r>
+      <w:r>
+        <w:t>, Est_directeur) Vivre_à (</w:t>
+      </w:r>
+      <w:r>
+        <w:rPr>
+          <w:u w:val="single"/>
+        </w:rPr>
         <w:t>Matricule</w:t>
       </w:r>
       <w:r>
-        <w:t xml:space="preserve">, </w:t>
-      </w:r>
-      <w:proofErr w:type="spellStart"/>
-      <w:r>
-        <w:rPr>
-          <w:u w:val="single"/>
-        </w:rPr>
-        <w:t>Id_etabl</w:t>
-      </w:r>
-      <w:proofErr w:type="spellEnd"/>
-      <w:r>
-        <w:t xml:space="preserve">, </w:t>
-      </w:r>
-      <w:proofErr w:type="spellStart"/>
-      <w:r>
-        <w:t>Est_directeur</w:t>
-      </w:r>
-      <w:proofErr w:type="spellEnd"/>
-      <w:r>
-        <w:t xml:space="preserve">) </w:t>
-      </w:r>
-      <w:proofErr w:type="spellStart"/>
-      <w:r>
-        <w:t>Vivre_à</w:t>
-      </w:r>
-      <w:proofErr w:type="spellEnd"/>
-      <w:r>
-        <w:t xml:space="preserve"> (</w:t>
-      </w:r>
-      <w:r>
-        <w:rPr>
-          <w:u w:val="single"/>
-        </w:rPr>
-        <w:t>Matricule</w:t>
-      </w:r>
-      <w:r>
-        <w:t xml:space="preserve">, </w:t>
-      </w:r>
-      <w:proofErr w:type="spellStart"/>
-      <w:r>
-        <w:t>Id_add</w:t>
-      </w:r>
-      <w:proofErr w:type="spellEnd"/>
-      <w:r>
-        <w:t>)</w:t>
+        <w:t>, Id_add)</w:t>
       </w:r>
     </w:p>
     <w:p>
@@ -5007,13 +4414,8 @@
         <w:spacing w:line="338" w:lineRule="auto"/>
         <w:ind w:left="394" w:right="5625"/>
       </w:pPr>
-      <w:proofErr w:type="spellStart"/>
-      <w:r>
-        <w:t>Recevoir_Empl</w:t>
-      </w:r>
-      <w:proofErr w:type="spellEnd"/>
-      <w:r>
-        <w:t xml:space="preserve"> (</w:t>
+      <w:r>
+        <w:t>Recevoir_Empl (</w:t>
       </w:r>
       <w:r>
         <w:rPr>
@@ -5024,80 +4426,48 @@
       <w:r>
         <w:t xml:space="preserve">, </w:t>
       </w:r>
-      <w:proofErr w:type="spellStart"/>
       <w:r>
         <w:rPr>
           <w:u w:val="single"/>
         </w:rPr>
         <w:t>Id_com</w:t>
       </w:r>
-      <w:proofErr w:type="spellEnd"/>
-      <w:r>
-        <w:t xml:space="preserve">) </w:t>
-      </w:r>
-      <w:proofErr w:type="spellStart"/>
-      <w:r>
-        <w:t>Envoyer_Empl</w:t>
-      </w:r>
-      <w:proofErr w:type="spellEnd"/>
-      <w:r>
-        <w:t xml:space="preserve"> (Matricule, </w:t>
-      </w:r>
-      <w:proofErr w:type="spellStart"/>
-      <w:r>
+      <w:r>
+        <w:t>) Envoyer_Empl (Matricule, Id_com) Recevoir_Etud (_</w:t>
+      </w:r>
+      <w:r>
+        <w:rPr>
+          <w:u w:val="single"/>
+        </w:rPr>
+        <w:t>N°_INE</w:t>
+      </w:r>
+      <w:r>
+        <w:t xml:space="preserve">, </w:t>
+      </w:r>
+      <w:r>
+        <w:rPr>
+          <w:u w:val="single"/>
+        </w:rPr>
         <w:t>Id_com</w:t>
       </w:r>
-      <w:proofErr w:type="spellEnd"/>
-      <w:r>
-        <w:t xml:space="preserve">) </w:t>
-      </w:r>
-      <w:proofErr w:type="spellStart"/>
-      <w:r>
-        <w:t>Recevoir_Etud</w:t>
-      </w:r>
-      <w:proofErr w:type="spellEnd"/>
-      <w:r>
-        <w:t xml:space="preserve"> (_</w:t>
+      <w:r>
+        <w:t>) A (_</w:t>
       </w:r>
       <w:r>
         <w:rPr>
           <w:u w:val="single"/>
         </w:rPr>
-        <w:t>N°_INE</w:t>
+        <w:t>Id_aide</w:t>
       </w:r>
       <w:r>
         <w:t xml:space="preserve">, </w:t>
       </w:r>
-      <w:proofErr w:type="spellStart"/>
       <w:r>
         <w:rPr>
           <w:u w:val="single"/>
         </w:rPr>
-        <w:t>Id_com</w:t>
-      </w:r>
-      <w:proofErr w:type="spellEnd"/>
-      <w:r>
-        <w:t>) A (_</w:t>
-      </w:r>
-      <w:proofErr w:type="spellStart"/>
-      <w:r>
-        <w:rPr>
-          <w:u w:val="single"/>
-        </w:rPr>
-        <w:t>Id_aide</w:t>
-      </w:r>
-      <w:proofErr w:type="spellEnd"/>
-      <w:r>
-        <w:t xml:space="preserve">, </w:t>
-      </w:r>
-      <w:proofErr w:type="spellStart"/>
-      <w:r>
-        <w:rPr>
-          <w:u w:val="single"/>
-        </w:rPr>
         <w:t>Id_assur</w:t>
       </w:r>
-      <w:proofErr w:type="spellEnd"/>
       <w:r>
         <w:t>, N°_INE) Etudier (_</w:t>
       </w:r>
@@ -5127,23 +4497,7 @@
         <w:ind w:left="394"/>
       </w:pPr>
       <w:r>
-        <w:t>Payer (_N°_INE, _</w:t>
-      </w:r>
-      <w:proofErr w:type="spellStart"/>
-      <w:r>
-        <w:t>Id_station</w:t>
-      </w:r>
-      <w:proofErr w:type="spellEnd"/>
-      <w:r>
-        <w:t xml:space="preserve">, montant, Motif, </w:t>
-      </w:r>
-      <w:proofErr w:type="spellStart"/>
-      <w:r>
-        <w:t>Date_payement</w:t>
-      </w:r>
-      <w:proofErr w:type="spellEnd"/>
-      <w:r>
-        <w:t>)</w:t>
+        <w:t>Payer (_N°_INE, _Id_station, montant, Motif, Date_payement)</w:t>
       </w:r>
     </w:p>
     <w:p>
@@ -5165,10 +4519,7 @@
       <w:bookmarkEnd w:id="6"/>
       <w:r>
         <w:lastRenderedPageBreak/>
-        <w:t>Exemples de table sur ACC</w:t>
-      </w:r>
-      <w:r>
-        <w:t>ESS</w:t>
+        <w:t>Exemples de table sur ACCESS</w:t>
       </w:r>
     </w:p>
     <w:p>
@@ -5394,15 +4745,7 @@
         <w:jc w:val="both"/>
       </w:pPr>
       <w:r>
-        <w:t xml:space="preserve">Table </w:t>
-      </w:r>
-      <w:proofErr w:type="spellStart"/>
-      <w:r>
-        <w:t>Horaire_travail</w:t>
-      </w:r>
-      <w:proofErr w:type="spellEnd"/>
-      <w:r>
-        <w:t xml:space="preserve"> :</w:t>
+        <w:t>Table Horaire_travail :</w:t>
       </w:r>
     </w:p>
     <w:p>
@@ -5683,15 +5026,7 @@
         <w:ind w:left="394"/>
       </w:pPr>
       <w:r>
-        <w:t xml:space="preserve">Table </w:t>
-      </w:r>
-      <w:proofErr w:type="spellStart"/>
-      <w:r>
-        <w:t>Batiment</w:t>
-      </w:r>
-      <w:proofErr w:type="spellEnd"/>
-      <w:r>
-        <w:t xml:space="preserve"> :</w:t>
+        <w:t>Table Batiment :</w:t>
       </w:r>
     </w:p>
     <w:p>
@@ -6486,10 +5821,7 @@
         <w:t xml:space="preserve">des </w:t>
       </w:r>
       <w:r>
-        <w:t>boutons vers les différents formulaires de navigation. Nous avons 4 formulaires de navigation (Employés, étudiants, pannes, stations). Ces formulaires de navigation contiennent des formulaires pour n</w:t>
-      </w:r>
-      <w:r>
-        <w:t>ous permettre la modification des données de toutes les tables. Ci-dessous se trouvent quelques exemples des différents</w:t>
+        <w:t>boutons vers les différents formulaires de navigation. Nous avons 4 formulaires de navigation (Employés, étudiants, pannes, stations). Ces formulaires de navigation contiennent des formulaires pour nous permettre la modification des données de toutes les tables. Ci-dessous se trouvent quelques exemples des différents</w:t>
       </w:r>
       <w:r>
         <w:rPr>
@@ -6604,14 +5936,7 @@
           <w:sz w:val="32"/>
         </w:rPr>
         <w:lastRenderedPageBreak/>
-        <w:t>Formulaire de naviga</w:t>
-      </w:r>
-      <w:r>
-        <w:rPr>
-          <w:b/>
-          <w:sz w:val="32"/>
-        </w:rPr>
-        <w:t>tion « étudiant » contenant les autres formulaires pour la gestion des informations sur les étudiants :</w:t>
+        <w:t>Formulaire de navigation « étudiant » contenant les autres formulaires pour la gestion des informations sur les étudiants :</w:t>
       </w:r>
     </w:p>
     <w:p>
@@ -6982,10 +6307,7 @@
         <w:ind w:left="394" w:right="216"/>
       </w:pPr>
       <w:r>
-        <w:t>Comme listé dans notre cahier de charge lors de la première présentation en début de projet, ci-dessous se trouv</w:t>
-      </w:r>
-      <w:r>
-        <w:t>e les requêtes que nous devrions effectuer.</w:t>
+        <w:t>Comme listé dans notre cahier de charge lors de la première présentation en début de projet, ci-dessous se trouve les requêtes que nous devrions effectuer.</w:t>
       </w:r>
     </w:p>
     <w:p>
@@ -7043,58 +6365,8 @@
         <w:rPr>
           <w:sz w:val="28"/>
         </w:rPr>
-        <w:t xml:space="preserve">SELECT </w:t>
-      </w:r>
-      <w:proofErr w:type="spellStart"/>
-      <w:r>
-        <w:rPr>
-          <w:sz w:val="28"/>
-        </w:rPr>
-        <w:t>T_Station.id_station</w:t>
-      </w:r>
-      <w:proofErr w:type="spellEnd"/>
-      <w:r>
-        <w:rPr>
-          <w:sz w:val="28"/>
-        </w:rPr>
-        <w:t xml:space="preserve">, </w:t>
-      </w:r>
-      <w:proofErr w:type="spellStart"/>
-      <w:r>
-        <w:rPr>
-          <w:sz w:val="28"/>
-        </w:rPr>
-        <w:t>T_Employé.Matricule</w:t>
-      </w:r>
-      <w:proofErr w:type="spellEnd"/>
-      <w:r>
-        <w:rPr>
-          <w:sz w:val="28"/>
-        </w:rPr>
-        <w:t xml:space="preserve">, </w:t>
-      </w:r>
-      <w:proofErr w:type="spellStart"/>
-      <w:r>
-        <w:rPr>
-          <w:sz w:val="28"/>
-        </w:rPr>
-        <w:t>T_Employé.Nom</w:t>
-      </w:r>
-      <w:proofErr w:type="spellEnd"/>
-      <w:r>
-        <w:rPr>
-          <w:sz w:val="28"/>
-        </w:rPr>
-        <w:t xml:space="preserve">, </w:t>
-      </w:r>
-      <w:proofErr w:type="spellStart"/>
-      <w:r>
-        <w:rPr>
-          <w:sz w:val="28"/>
-        </w:rPr>
-        <w:t>T_Employé.Prénom</w:t>
-      </w:r>
-      <w:proofErr w:type="spellEnd"/>
+        <w:t>SELECT T_Station.id_station, T_Employé.Matricule, T_Employé.Nom, T_Employé.Prénom</w:t>
+      </w:r>
     </w:p>
     <w:p>
       <w:pPr>
@@ -7109,97 +6381,7 @@
         <w:rPr>
           <w:sz w:val="28"/>
         </w:rPr>
-        <w:t>FROM (</w:t>
-      </w:r>
-      <w:proofErr w:type="spellStart"/>
-      <w:r>
-        <w:rPr>
-          <w:sz w:val="28"/>
-        </w:rPr>
-        <w:t>T_Station</w:t>
-      </w:r>
-      <w:proofErr w:type="spellEnd"/>
-      <w:r>
-        <w:rPr>
-          <w:sz w:val="28"/>
-        </w:rPr>
-        <w:t xml:space="preserve"> INNER JOIN </w:t>
-      </w:r>
-      <w:proofErr w:type="spellStart"/>
-      <w:r>
-        <w:rPr>
-          <w:sz w:val="28"/>
-        </w:rPr>
-        <w:t>T_Etablissement</w:t>
-      </w:r>
-      <w:proofErr w:type="spellEnd"/>
-      <w:r>
-        <w:rPr>
-          <w:sz w:val="28"/>
-        </w:rPr>
-        <w:t xml:space="preserve"> ON </w:t>
-      </w:r>
-      <w:proofErr w:type="spellStart"/>
-      <w:r>
-        <w:rPr>
-          <w:sz w:val="28"/>
-        </w:rPr>
-        <w:t>T_Station</w:t>
-      </w:r>
-      <w:proofErr w:type="spellEnd"/>
-      <w:r>
-        <w:rPr>
-          <w:sz w:val="28"/>
-        </w:rPr>
-        <w:t>.[</w:t>
-      </w:r>
-      <w:proofErr w:type="spellStart"/>
-      <w:r>
-        <w:rPr>
-          <w:sz w:val="28"/>
-        </w:rPr>
-        <w:t>id_stati</w:t>
-      </w:r>
-      <w:r>
-        <w:rPr>
-          <w:sz w:val="28"/>
-        </w:rPr>
-        <w:t>on</w:t>
-      </w:r>
-      <w:proofErr w:type="spellEnd"/>
-      <w:r>
-        <w:rPr>
-          <w:sz w:val="28"/>
-        </w:rPr>
-        <w:t xml:space="preserve">] = </w:t>
-      </w:r>
-      <w:proofErr w:type="spellStart"/>
-      <w:r>
-        <w:rPr>
-          <w:sz w:val="28"/>
-        </w:rPr>
-        <w:t>T_Etablissement</w:t>
-      </w:r>
-      <w:proofErr w:type="spellEnd"/>
-      <w:r>
-        <w:rPr>
-          <w:sz w:val="28"/>
-        </w:rPr>
-        <w:t>.[</w:t>
-      </w:r>
-      <w:proofErr w:type="spellStart"/>
-      <w:r>
-        <w:rPr>
-          <w:sz w:val="28"/>
-        </w:rPr>
-        <w:t>Id_station</w:t>
-      </w:r>
-      <w:proofErr w:type="spellEnd"/>
-      <w:r>
-        <w:rPr>
-          <w:sz w:val="28"/>
-        </w:rPr>
-        <w:t>])</w:t>
+        <w:t>FROM (T_Station INNER JOIN T_Etablissement ON T_Station.[id_station] = T_Etablissement.[Id_station])</w:t>
       </w:r>
       <w:r>
         <w:rPr>
@@ -7238,16 +6420,8 @@
         <w:rPr>
           <w:sz w:val="28"/>
         </w:rPr>
-        <w:t>(</w:t>
-      </w:r>
-      <w:proofErr w:type="spellStart"/>
-      <w:r>
-        <w:rPr>
-          <w:sz w:val="28"/>
-        </w:rPr>
-        <w:t>T_Employé</w:t>
-      </w:r>
-      <w:proofErr w:type="spellEnd"/>
+        <w:t>(T_Employé</w:t>
+      </w:r>
       <w:r>
         <w:rPr>
           <w:spacing w:val="-7"/>
@@ -7281,14 +6455,12 @@
         </w:rPr>
         <w:t xml:space="preserve"> </w:t>
       </w:r>
-      <w:proofErr w:type="spellStart"/>
       <w:r>
         <w:rPr>
           <w:sz w:val="28"/>
         </w:rPr>
         <w:t>R_Travailler_etabl</w:t>
       </w:r>
-      <w:proofErr w:type="spellEnd"/>
       <w:r>
         <w:rPr>
           <w:spacing w:val="-7"/>
@@ -7300,21 +6472,7 @@
         <w:rPr>
           <w:sz w:val="28"/>
         </w:rPr>
-        <w:t xml:space="preserve">ON </w:t>
-      </w:r>
-      <w:proofErr w:type="spellStart"/>
-      <w:r>
-        <w:rPr>
-          <w:sz w:val="28"/>
-        </w:rPr>
-        <w:t>T_Employé</w:t>
-      </w:r>
-      <w:proofErr w:type="spellEnd"/>
-      <w:r>
-        <w:rPr>
-          <w:sz w:val="28"/>
-        </w:rPr>
-        <w:t>.[Matricule]</w:t>
+        <w:t>ON T_Employé.[Matricule]</w:t>
       </w:r>
       <w:r>
         <w:rPr>
@@ -7336,19 +6494,11 @@
         </w:rPr>
         <w:t xml:space="preserve"> </w:t>
       </w:r>
-      <w:proofErr w:type="spellStart"/>
-      <w:r>
-        <w:rPr>
-          <w:sz w:val="28"/>
-        </w:rPr>
-        <w:t>R_Travailler_etabl</w:t>
-      </w:r>
-      <w:proofErr w:type="spellEnd"/>
-      <w:r>
-        <w:rPr>
-          <w:sz w:val="28"/>
-        </w:rPr>
-        <w:t>.[Matricule])</w:t>
+      <w:r>
+        <w:rPr>
+          <w:sz w:val="28"/>
+        </w:rPr>
+        <w:t>R_Travailler_etabl.[Matricule])</w:t>
       </w:r>
       <w:r>
         <w:rPr>
@@ -7370,33 +6520,11 @@
         </w:rPr>
         <w:t xml:space="preserve"> </w:t>
       </w:r>
-      <w:proofErr w:type="spellStart"/>
-      <w:r>
-        <w:rPr>
-          <w:sz w:val="28"/>
-        </w:rPr>
-        <w:t>T_Etablissement</w:t>
-      </w:r>
-      <w:proofErr w:type="spellEnd"/>
-      <w:r>
-        <w:rPr>
-          <w:sz w:val="28"/>
-        </w:rPr>
-        <w:t>.[</w:t>
-      </w:r>
-      <w:proofErr w:type="spellStart"/>
-      <w:r>
-        <w:rPr>
-          <w:sz w:val="28"/>
-        </w:rPr>
-        <w:t>id_etabl</w:t>
-      </w:r>
-      <w:proofErr w:type="spellEnd"/>
-      <w:r>
-        <w:rPr>
-          <w:sz w:val="28"/>
-        </w:rPr>
-        <w:t>]</w:t>
+      <w:r>
+        <w:rPr>
+          <w:sz w:val="28"/>
+        </w:rPr>
+        <w:t>T_Etablissement.[id_etabl]</w:t>
       </w:r>
       <w:r>
         <w:rPr>
@@ -7409,35 +6537,7 @@
         <w:rPr>
           <w:sz w:val="28"/>
         </w:rPr>
-        <w:t xml:space="preserve">= </w:t>
-      </w:r>
-      <w:proofErr w:type="spellStart"/>
-      <w:r>
-        <w:rPr>
-          <w:sz w:val="28"/>
-        </w:rPr>
-        <w:t>R_Travailler_etabl</w:t>
-      </w:r>
-      <w:proofErr w:type="spellEnd"/>
-      <w:r>
-        <w:rPr>
-          <w:sz w:val="28"/>
-        </w:rPr>
-        <w:t>.[</w:t>
-      </w:r>
-      <w:proofErr w:type="spellStart"/>
-      <w:r>
-        <w:rPr>
-          <w:sz w:val="28"/>
-        </w:rPr>
-        <w:t>Id_etabl</w:t>
-      </w:r>
-      <w:proofErr w:type="spellEnd"/>
-      <w:r>
-        <w:rPr>
-          <w:sz w:val="28"/>
-        </w:rPr>
-        <w:t>];</w:t>
+        <w:t>= R_Travailler_etabl.[Id_etabl];</w:t>
       </w:r>
     </w:p>
     <w:p>
@@ -7568,58 +6668,8 @@
         <w:rPr>
           <w:sz w:val="28"/>
         </w:rPr>
-        <w:t xml:space="preserve">SELECT </w:t>
-      </w:r>
-      <w:proofErr w:type="spellStart"/>
-      <w:r>
-        <w:rPr>
-          <w:sz w:val="28"/>
-        </w:rPr>
-        <w:t>R_A.Id_assur</w:t>
-      </w:r>
-      <w:proofErr w:type="spellEnd"/>
-      <w:r>
-        <w:rPr>
-          <w:sz w:val="28"/>
-        </w:rPr>
-        <w:t xml:space="preserve">, R_A.N°_INE, </w:t>
-      </w:r>
-      <w:proofErr w:type="spellStart"/>
-      <w:r>
-        <w:rPr>
-          <w:sz w:val="28"/>
-        </w:rPr>
-        <w:t>T_Ashab.Date_peremption</w:t>
-      </w:r>
-      <w:proofErr w:type="spellEnd"/>
-      <w:r>
-        <w:rPr>
-          <w:sz w:val="28"/>
-        </w:rPr>
-        <w:t xml:space="preserve">, </w:t>
-      </w:r>
-      <w:proofErr w:type="spellStart"/>
-      <w:r>
-        <w:rPr>
-          <w:sz w:val="28"/>
-        </w:rPr>
-        <w:t>T_Etudiant.Nom</w:t>
-      </w:r>
-      <w:proofErr w:type="spellEnd"/>
-      <w:r>
-        <w:rPr>
-          <w:sz w:val="28"/>
-        </w:rPr>
-        <w:t xml:space="preserve">, </w:t>
-      </w:r>
-      <w:proofErr w:type="spellStart"/>
-      <w:r>
-        <w:rPr>
-          <w:sz w:val="28"/>
-        </w:rPr>
-        <w:t>T_Etudiant.Prenom</w:t>
-      </w:r>
-      <w:proofErr w:type="spellEnd"/>
+        <w:t>SELECT R_A.Id_assur, R_A.N°_INE, T_Ashab.Date_peremption, T_Etudiant.Nom, T_Etudiant.Prenom</w:t>
+      </w:r>
     </w:p>
     <w:p>
       <w:pPr>
@@ -7633,77 +6683,7 @@
         <w:rPr>
           <w:sz w:val="28"/>
         </w:rPr>
-        <w:t xml:space="preserve">FROM </w:t>
-      </w:r>
-      <w:proofErr w:type="spellStart"/>
-      <w:r>
-        <w:rPr>
-          <w:sz w:val="28"/>
-        </w:rPr>
-        <w:t>T_Etudiant</w:t>
-      </w:r>
-      <w:proofErr w:type="spellEnd"/>
-      <w:r>
-        <w:rPr>
-          <w:sz w:val="28"/>
-        </w:rPr>
-        <w:t xml:space="preserve"> INNER JOIN (</w:t>
-      </w:r>
-      <w:proofErr w:type="spellStart"/>
-      <w:r>
-        <w:rPr>
-          <w:sz w:val="28"/>
-        </w:rPr>
-        <w:t>T_Ashab</w:t>
-      </w:r>
-      <w:proofErr w:type="spellEnd"/>
-      <w:r>
-        <w:rPr>
-          <w:sz w:val="28"/>
-        </w:rPr>
-        <w:t xml:space="preserve"> INNER JOIN R_A ON </w:t>
-      </w:r>
-      <w:proofErr w:type="spellStart"/>
-      <w:r>
-        <w:rPr>
-          <w:sz w:val="28"/>
-        </w:rPr>
-        <w:t>T_Ashab.Id_assur</w:t>
-      </w:r>
-      <w:proofErr w:type="spellEnd"/>
-      <w:r>
-        <w:rPr>
-          <w:sz w:val="28"/>
-        </w:rPr>
-        <w:t xml:space="preserve"> = </w:t>
-      </w:r>
-      <w:proofErr w:type="spellStart"/>
-      <w:r>
-        <w:rPr>
-          <w:sz w:val="28"/>
-        </w:rPr>
-        <w:t>R_A.Id_assur</w:t>
-      </w:r>
-      <w:proofErr w:type="spellEnd"/>
-      <w:r>
-        <w:rPr>
-          <w:sz w:val="28"/>
-        </w:rPr>
-        <w:t xml:space="preserve">) ON </w:t>
-      </w:r>
-      <w:proofErr w:type="spellStart"/>
-      <w:r>
-        <w:rPr>
-          <w:sz w:val="28"/>
-        </w:rPr>
-        <w:t>T_Etudiant.N°_INE</w:t>
-      </w:r>
-      <w:proofErr w:type="spellEnd"/>
-      <w:r>
-        <w:rPr>
-          <w:sz w:val="28"/>
-        </w:rPr>
-        <w:t xml:space="preserve"> = R_A.N°_INE</w:t>
+        <w:t>FROM T_Etudiant INNER JOIN (T_Ashab INNER JOIN R_A ON T_Ashab.Id_assur = R_A.Id_assur) ON T_Etudiant.N°_INE = R_A.N°_INE</w:t>
       </w:r>
     </w:p>
     <w:p>
@@ -7719,27 +6699,7 @@
         <w:rPr>
           <w:sz w:val="28"/>
         </w:rPr>
-        <w:t>WHERE (((</w:t>
-      </w:r>
-      <w:proofErr w:type="spellStart"/>
-      <w:r>
-        <w:rPr>
-          <w:sz w:val="28"/>
-        </w:rPr>
-        <w:t>T_Ashab.Date_peremption</w:t>
-      </w:r>
-      <w:proofErr w:type="spellEnd"/>
-      <w:r>
-        <w:rPr>
-          <w:sz w:val="28"/>
-        </w:rPr>
-        <w:t>) &lt; Date())</w:t>
-      </w:r>
-      <w:r>
-        <w:rPr>
-          <w:sz w:val="28"/>
-        </w:rPr>
-        <w:t>);</w:t>
+        <w:t>WHERE (((T_Ashab.Date_peremption) &lt; Date()));</w:t>
       </w:r>
     </w:p>
     <w:p>
@@ -7793,72 +6753,8 @@
         <w:rPr>
           <w:sz w:val="28"/>
         </w:rPr>
-        <w:t xml:space="preserve">SELECT </w:t>
-      </w:r>
-      <w:proofErr w:type="spellStart"/>
-      <w:r>
-        <w:rPr>
-          <w:sz w:val="28"/>
-        </w:rPr>
-        <w:t>R_Dans.Id_bat</w:t>
-      </w:r>
-      <w:proofErr w:type="spellEnd"/>
-      <w:r>
-        <w:rPr>
-          <w:sz w:val="28"/>
-        </w:rPr>
-        <w:t xml:space="preserve">, </w:t>
-      </w:r>
-      <w:proofErr w:type="spellStart"/>
-      <w:r>
-        <w:rPr>
-          <w:sz w:val="28"/>
-        </w:rPr>
-        <w:t>R_Dans.Id_panne</w:t>
-      </w:r>
-      <w:proofErr w:type="spellEnd"/>
-      <w:r>
-        <w:rPr>
-          <w:sz w:val="28"/>
-        </w:rPr>
-        <w:t xml:space="preserve">, </w:t>
-      </w:r>
-      <w:proofErr w:type="spellStart"/>
-      <w:r>
-        <w:rPr>
-          <w:sz w:val="28"/>
-        </w:rPr>
-        <w:t>T_Batiment.Id_bat</w:t>
-      </w:r>
-      <w:proofErr w:type="spellEnd"/>
-      <w:r>
-        <w:rPr>
-          <w:sz w:val="28"/>
-        </w:rPr>
-        <w:t xml:space="preserve">, </w:t>
-      </w:r>
-      <w:proofErr w:type="spellStart"/>
-      <w:r>
-        <w:rPr>
-          <w:sz w:val="28"/>
-        </w:rPr>
-        <w:t>T_Station.id_station</w:t>
-      </w:r>
-      <w:proofErr w:type="spellEnd"/>
-      <w:r>
-        <w:rPr>
-          <w:sz w:val="28"/>
-        </w:rPr>
-        <w:t xml:space="preserve">, </w:t>
-      </w:r>
-      <w:proofErr w:type="spellStart"/>
-      <w:r>
-        <w:rPr>
-          <w:sz w:val="28"/>
-        </w:rPr>
-        <w:t>T_Station.nom</w:t>
-      </w:r>
-      <w:proofErr w:type="spellEnd"/>
+        <w:t>SELECT R_Dans.Id_bat, R_Dans.Id_panne, T_Batiment.Id_bat, T_Station.id_station, T_Station.nom</w:t>
+      </w:r>
     </w:p>
     <w:p>
       <w:pPr>
@@ -7872,147 +6768,7 @@
         <w:rPr>
           <w:sz w:val="28"/>
         </w:rPr>
-        <w:t xml:space="preserve">FROM </w:t>
-      </w:r>
-      <w:proofErr w:type="spellStart"/>
-      <w:r>
-        <w:rPr>
-          <w:sz w:val="28"/>
-        </w:rPr>
-        <w:t>T_Panne</w:t>
-      </w:r>
-      <w:proofErr w:type="spellEnd"/>
-      <w:r>
-        <w:rPr>
-          <w:sz w:val="28"/>
-        </w:rPr>
-        <w:t xml:space="preserve"> INNER JOIN ((</w:t>
-      </w:r>
-      <w:proofErr w:type="spellStart"/>
-      <w:r>
-        <w:rPr>
-          <w:sz w:val="28"/>
-        </w:rPr>
-        <w:t>T_Batiment</w:t>
-      </w:r>
-      <w:proofErr w:type="spellEnd"/>
-      <w:r>
-        <w:rPr>
-          <w:sz w:val="28"/>
-        </w:rPr>
-        <w:t xml:space="preserve"> INNER JOIN </w:t>
-      </w:r>
-      <w:proofErr w:type="spellStart"/>
-      <w:r>
-        <w:rPr>
-          <w:sz w:val="28"/>
-        </w:rPr>
-        <w:t>T_Station</w:t>
-      </w:r>
-      <w:proofErr w:type="spellEnd"/>
-      <w:r>
-        <w:rPr>
-          <w:sz w:val="28"/>
-        </w:rPr>
-        <w:t xml:space="preserve"> ON </w:t>
-      </w:r>
-      <w:proofErr w:type="spellStart"/>
-      <w:r>
-        <w:rPr>
-          <w:sz w:val="28"/>
-        </w:rPr>
-        <w:t>T_Batiment.Id_station</w:t>
-      </w:r>
-      <w:proofErr w:type="spellEnd"/>
-      <w:r>
-        <w:rPr>
-          <w:sz w:val="28"/>
-        </w:rPr>
-        <w:t xml:space="preserve"> = </w:t>
-      </w:r>
-      <w:proofErr w:type="spellStart"/>
-      <w:r>
-        <w:rPr>
-          <w:sz w:val="28"/>
-        </w:rPr>
-        <w:t>T_Station.id_station</w:t>
-      </w:r>
-      <w:proofErr w:type="spellEnd"/>
-      <w:r>
-        <w:rPr>
-          <w:sz w:val="28"/>
-        </w:rPr>
-        <w:t xml:space="preserve">) INNER JOIN </w:t>
-      </w:r>
-      <w:proofErr w:type="spellStart"/>
-      <w:r>
-        <w:rPr>
-          <w:sz w:val="28"/>
-        </w:rPr>
-        <w:t>R_Dans</w:t>
-      </w:r>
-      <w:proofErr w:type="spellEnd"/>
-      <w:r>
-        <w:rPr>
-          <w:sz w:val="28"/>
-        </w:rPr>
-        <w:t xml:space="preserve"> ON </w:t>
-      </w:r>
-      <w:proofErr w:type="spellStart"/>
-      <w:r>
-        <w:rPr>
-          <w:sz w:val="28"/>
-        </w:rPr>
-        <w:t>T_Batiment.Id_bat</w:t>
-      </w:r>
-      <w:proofErr w:type="spellEnd"/>
-      <w:r>
-        <w:rPr>
-          <w:sz w:val="28"/>
-        </w:rPr>
-        <w:t xml:space="preserve"> = </w:t>
-      </w:r>
-      <w:proofErr w:type="spellStart"/>
-      <w:r>
-        <w:rPr>
-          <w:sz w:val="28"/>
-        </w:rPr>
-        <w:t>R_Dans.Id_bat</w:t>
-      </w:r>
-      <w:proofErr w:type="spellEnd"/>
-      <w:r>
-        <w:rPr>
-          <w:sz w:val="28"/>
-        </w:rPr>
-        <w:t xml:space="preserve">) ON </w:t>
-      </w:r>
-      <w:proofErr w:type="spellStart"/>
-      <w:r>
-        <w:rPr>
-          <w:sz w:val="28"/>
-        </w:rPr>
-        <w:t>T_Panne.id_panne</w:t>
-      </w:r>
-      <w:proofErr w:type="spellEnd"/>
-      <w:r>
-        <w:rPr>
-          <w:sz w:val="28"/>
-        </w:rPr>
-        <w:t xml:space="preserve"> = </w:t>
-      </w:r>
-      <w:proofErr w:type="spellStart"/>
-      <w:r>
-        <w:rPr>
-          <w:sz w:val="28"/>
-        </w:rPr>
-        <w:t>R_Dans.Id_panne</w:t>
-      </w:r>
-      <w:proofErr w:type="spellEnd"/>
-      <w:r>
-        <w:rPr>
-          <w:sz w:val="28"/>
-        </w:rPr>
-        <w:t>;</w:t>
+        <w:t>FROM T_Panne INNER JOIN ((T_Batiment INNER JOIN T_Station ON T_Batiment.Id_station = T_Station.id_station) INNER JOIN R_Dans ON T_Batiment.Id_bat = R_Dans.Id_bat) ON T_Panne.id_panne = R_Dans.Id_panne;</w:t>
       </w:r>
     </w:p>
     <w:p>
@@ -8188,58 +6944,8 @@
         <w:rPr>
           <w:sz w:val="28"/>
         </w:rPr>
-        <w:t xml:space="preserve">SELECT </w:t>
-      </w:r>
-      <w:proofErr w:type="spellStart"/>
-      <w:r>
-        <w:rPr>
-          <w:sz w:val="28"/>
-        </w:rPr>
-        <w:t>R_Reparer.Id_eqp</w:t>
-      </w:r>
-      <w:proofErr w:type="spellEnd"/>
-      <w:r>
-        <w:rPr>
-          <w:sz w:val="28"/>
-        </w:rPr>
-        <w:t xml:space="preserve">, </w:t>
-      </w:r>
-      <w:proofErr w:type="spellStart"/>
-      <w:r>
-        <w:rPr>
-          <w:sz w:val="28"/>
-        </w:rPr>
-        <w:t>R_Reparer.Matricule</w:t>
-      </w:r>
-      <w:proofErr w:type="spellEnd"/>
-      <w:r>
-        <w:rPr>
-          <w:sz w:val="28"/>
-        </w:rPr>
-        <w:t xml:space="preserve">, </w:t>
-      </w:r>
-      <w:proofErr w:type="spellStart"/>
-      <w:r>
-        <w:rPr>
-          <w:sz w:val="28"/>
-        </w:rPr>
-        <w:t>T_Employé.Nom</w:t>
-      </w:r>
-      <w:proofErr w:type="spellEnd"/>
-      <w:r>
-        <w:rPr>
-          <w:sz w:val="28"/>
-        </w:rPr>
-        <w:t xml:space="preserve">, </w:t>
-      </w:r>
-      <w:proofErr w:type="spellStart"/>
-      <w:r>
-        <w:rPr>
-          <w:sz w:val="28"/>
-        </w:rPr>
-        <w:t>T_Employé.Prénom</w:t>
-      </w:r>
-      <w:proofErr w:type="spellEnd"/>
+        <w:t>SELECT R_Reparer.Id_eqp, R_Reparer.Matricule, T_Employé.Nom, T_Employé.Prénom</w:t>
+      </w:r>
     </w:p>
     <w:p>
       <w:pPr>
@@ -8254,86 +6960,8 @@
         <w:rPr>
           <w:sz w:val="28"/>
         </w:rPr>
-        <w:t xml:space="preserve">FROM </w:t>
-      </w:r>
-      <w:proofErr w:type="spellStart"/>
-      <w:r>
-        <w:rPr>
-          <w:sz w:val="28"/>
-        </w:rPr>
-        <w:t>T_Eqp_repar</w:t>
-      </w:r>
-      <w:proofErr w:type="spellEnd"/>
-      <w:r>
-        <w:rPr>
-          <w:sz w:val="28"/>
-        </w:rPr>
-        <w:t xml:space="preserve"> INNER JOIN (</w:t>
-      </w:r>
-      <w:proofErr w:type="spellStart"/>
-      <w:r>
-        <w:rPr>
-          <w:sz w:val="28"/>
-        </w:rPr>
-        <w:t>T_Employé</w:t>
-      </w:r>
-      <w:proofErr w:type="spellEnd"/>
-      <w:r>
-        <w:rPr>
-          <w:sz w:val="28"/>
-        </w:rPr>
-        <w:t xml:space="preserve"> INNER JOIN </w:t>
-      </w:r>
-      <w:proofErr w:type="spellStart"/>
-      <w:r>
-        <w:rPr>
-          <w:sz w:val="28"/>
-        </w:rPr>
-        <w:t>R_Reparer</w:t>
-      </w:r>
-      <w:proofErr w:type="spellEnd"/>
-      <w:r>
-        <w:rPr>
-          <w:sz w:val="28"/>
-        </w:rPr>
-        <w:t xml:space="preserve"> ON </w:t>
-      </w:r>
-      <w:proofErr w:type="spellStart"/>
-      <w:r>
-        <w:rPr>
-          <w:sz w:val="28"/>
-        </w:rPr>
-        <w:t>T_Employé.Matricule</w:t>
-      </w:r>
-      <w:proofErr w:type="spellEnd"/>
-      <w:r>
-        <w:rPr>
-          <w:sz w:val="28"/>
-        </w:rPr>
-        <w:t xml:space="preserve"> = </w:t>
-      </w:r>
-      <w:proofErr w:type="spellStart"/>
-      <w:r>
-        <w:rPr>
-          <w:sz w:val="28"/>
-        </w:rPr>
-        <w:t>R_Reparer.Matricule</w:t>
-      </w:r>
-      <w:proofErr w:type="spellEnd"/>
-      <w:r>
-        <w:rPr>
-          <w:sz w:val="28"/>
-        </w:rPr>
-        <w:t xml:space="preserve">) ON </w:t>
-      </w:r>
-      <w:proofErr w:type="spellStart"/>
-      <w:r>
-        <w:rPr>
-          <w:sz w:val="28"/>
-        </w:rPr>
-        <w:t>T_Eqp_repar.id_eqp</w:t>
-      </w:r>
-      <w:proofErr w:type="spellEnd"/>
+        <w:t>FROM T_Eqp_repar INNER JOIN (T_Employé INNER JOIN R_Reparer ON T_Employé.Matricule = R_Reparer.Matricule) ON T_Eqp_repar.id_eqp</w:t>
+      </w:r>
       <w:r>
         <w:rPr>
           <w:spacing w:val="-42"/>
@@ -8345,16 +6973,8 @@
         <w:rPr>
           <w:sz w:val="28"/>
         </w:rPr>
-        <w:t xml:space="preserve">= </w:t>
-      </w:r>
-      <w:proofErr w:type="spellStart"/>
-      <w:r>
-        <w:rPr>
-          <w:sz w:val="28"/>
-        </w:rPr>
-        <w:t>R_Reparer.Id_eqp</w:t>
-      </w:r>
-      <w:proofErr w:type="spellEnd"/>
+        <w:t>= R_Reparer.Id_eqp</w:t>
+      </w:r>
     </w:p>
     <w:p>
       <w:pPr>
@@ -8371,23 +6991,7 @@
           <w:sz w:val="28"/>
           <w:lang w:val="en-GB"/>
         </w:rPr>
-        <w:t>WHERE (((</w:t>
-      </w:r>
-      <w:proofErr w:type="spellStart"/>
-      <w:r>
-        <w:rPr>
-          <w:sz w:val="28"/>
-          <w:lang w:val="en-GB"/>
-        </w:rPr>
-        <w:t>R_Reparer.Id_eqp</w:t>
-      </w:r>
-      <w:proofErr w:type="spellEnd"/>
-      <w:r>
-        <w:rPr>
-          <w:sz w:val="28"/>
-          <w:lang w:val="en-GB"/>
-        </w:rPr>
-        <w:t>)=1));</w:t>
+        <w:t>WHERE (((R_Reparer.Id_eqp)=1));</w:t>
       </w:r>
     </w:p>
     <w:p>
@@ -8457,58 +7061,8 @@
         <w:rPr>
           <w:sz w:val="28"/>
         </w:rPr>
-        <w:t xml:space="preserve">SELECT </w:t>
-      </w:r>
-      <w:proofErr w:type="spellStart"/>
-      <w:r>
-        <w:rPr>
-          <w:sz w:val="28"/>
-        </w:rPr>
-        <w:t>T_Etudiant.N°_cham</w:t>
-      </w:r>
-      <w:proofErr w:type="spellEnd"/>
-      <w:r>
-        <w:rPr>
-          <w:sz w:val="28"/>
-        </w:rPr>
-        <w:t xml:space="preserve">, </w:t>
-      </w:r>
-      <w:proofErr w:type="spellStart"/>
-      <w:r>
-        <w:rPr>
-          <w:sz w:val="28"/>
-        </w:rPr>
-        <w:t>T_Chambre.N°_cham</w:t>
-      </w:r>
-      <w:proofErr w:type="spellEnd"/>
-      <w:r>
-        <w:rPr>
-          <w:sz w:val="28"/>
-        </w:rPr>
-        <w:t xml:space="preserve">, </w:t>
-      </w:r>
-      <w:proofErr w:type="spellStart"/>
-      <w:r>
-        <w:rPr>
-          <w:sz w:val="28"/>
-        </w:rPr>
-        <w:t>T_Chambre.NumRes</w:t>
-      </w:r>
-      <w:proofErr w:type="spellEnd"/>
-      <w:r>
-        <w:rPr>
-          <w:sz w:val="28"/>
-        </w:rPr>
-        <w:t xml:space="preserve">, </w:t>
-      </w:r>
-      <w:proofErr w:type="spellStart"/>
-      <w:r>
-        <w:rPr>
-          <w:sz w:val="28"/>
-        </w:rPr>
-        <w:t>T_Station.id_station</w:t>
-      </w:r>
-      <w:proofErr w:type="spellEnd"/>
+        <w:t>SELECT T_Etudiant.N°_cham, T_Chambre.N°_cham, T_Chambre.NumRes, T_Station.id_station</w:t>
+      </w:r>
     </w:p>
     <w:p>
       <w:pPr>
@@ -8522,142 +7076,8 @@
         <w:rPr>
           <w:sz w:val="28"/>
         </w:rPr>
-        <w:t>FROM ((</w:t>
-      </w:r>
-      <w:proofErr w:type="spellStart"/>
-      <w:r>
-        <w:rPr>
-          <w:sz w:val="28"/>
-        </w:rPr>
-        <w:t>T_Batiment</w:t>
-      </w:r>
-      <w:proofErr w:type="spellEnd"/>
-      <w:r>
-        <w:rPr>
-          <w:sz w:val="28"/>
-        </w:rPr>
-        <w:t xml:space="preserve"> INNER JOIN </w:t>
-      </w:r>
-      <w:proofErr w:type="spellStart"/>
-      <w:r>
-        <w:rPr>
-          <w:sz w:val="28"/>
-        </w:rPr>
-        <w:t>T_Station</w:t>
-      </w:r>
-      <w:proofErr w:type="spellEnd"/>
-      <w:r>
-        <w:rPr>
-          <w:sz w:val="28"/>
-        </w:rPr>
-        <w:t xml:space="preserve"> ON </w:t>
-      </w:r>
-      <w:proofErr w:type="spellStart"/>
-      <w:r>
-        <w:rPr>
-          <w:sz w:val="28"/>
-        </w:rPr>
-        <w:t>T_Batiment.Id_station</w:t>
-      </w:r>
-      <w:proofErr w:type="spellEnd"/>
-      <w:r>
-        <w:rPr>
-          <w:sz w:val="28"/>
-        </w:rPr>
-        <w:t xml:space="preserve"> = </w:t>
-      </w:r>
-      <w:proofErr w:type="spellStart"/>
-      <w:r>
-        <w:rPr>
-          <w:sz w:val="28"/>
-        </w:rPr>
-        <w:t>T_Station.id_station</w:t>
-      </w:r>
-      <w:proofErr w:type="spellEnd"/>
-      <w:r>
-        <w:rPr>
-          <w:sz w:val="28"/>
-        </w:rPr>
-        <w:t xml:space="preserve">) INNER JOIN </w:t>
-      </w:r>
-      <w:proofErr w:type="spellStart"/>
-      <w:r>
-        <w:rPr>
-          <w:sz w:val="28"/>
-        </w:rPr>
-        <w:t>T_Chambre</w:t>
-      </w:r>
-      <w:proofErr w:type="spellEnd"/>
-      <w:r>
-        <w:rPr>
-          <w:sz w:val="28"/>
-        </w:rPr>
-        <w:t xml:space="preserve"> ON </w:t>
-      </w:r>
-      <w:proofErr w:type="spellStart"/>
-      <w:r>
-        <w:rPr>
-          <w:sz w:val="28"/>
-        </w:rPr>
-        <w:t>T_Batiment.Id_bat</w:t>
-      </w:r>
-      <w:proofErr w:type="spellEnd"/>
-      <w:r>
-        <w:rPr>
-          <w:sz w:val="28"/>
-        </w:rPr>
-        <w:t xml:space="preserve"> = </w:t>
-      </w:r>
-      <w:proofErr w:type="spellStart"/>
-      <w:r>
-        <w:rPr>
-          <w:sz w:val="28"/>
-        </w:rPr>
-        <w:t>T_Chambre.Id_bat</w:t>
-      </w:r>
-      <w:proofErr w:type="spellEnd"/>
-      <w:r>
-        <w:rPr>
-          <w:sz w:val="28"/>
-        </w:rPr>
-        <w:t xml:space="preserve">) LEFT JOIN </w:t>
-      </w:r>
-      <w:proofErr w:type="spellStart"/>
-      <w:r>
-        <w:rPr>
-          <w:sz w:val="28"/>
-        </w:rPr>
-        <w:t>T_Etudiant</w:t>
-      </w:r>
-      <w:proofErr w:type="spellEnd"/>
-      <w:r>
-        <w:rPr>
-          <w:sz w:val="28"/>
-        </w:rPr>
-        <w:t xml:space="preserve"> ON </w:t>
-      </w:r>
-      <w:proofErr w:type="spellStart"/>
-      <w:r>
-        <w:rPr>
-          <w:sz w:val="28"/>
-        </w:rPr>
-        <w:t>T_Chambre.N°_cham</w:t>
-      </w:r>
-      <w:proofErr w:type="spellEnd"/>
-      <w:r>
-        <w:rPr>
-          <w:sz w:val="28"/>
-        </w:rPr>
-        <w:t xml:space="preserve"> = </w:t>
-      </w:r>
-      <w:proofErr w:type="spellStart"/>
-      <w:r>
-        <w:rPr>
-          <w:sz w:val="28"/>
-        </w:rPr>
-        <w:t>T_Etudiant.N°_cham</w:t>
-      </w:r>
-      <w:proofErr w:type="spellEnd"/>
+        <w:t>FROM ((T_Batiment INNER JOIN T_Station ON T_Batiment.Id_station = T_Station.id_station) INNER JOIN T_Chambre ON T_Batiment.Id_bat = T_Chambre.Id_bat) LEFT JOIN T_Etudiant ON T_Chambre.N°_cham = T_Etudiant.N°_cham</w:t>
+      </w:r>
     </w:p>
     <w:p>
       <w:pPr>
@@ -8673,46 +7093,7 @@
           <w:sz w:val="28"/>
           <w:lang w:val="en-GB"/>
         </w:rPr>
-        <w:t>WHERE (((T_Etudiant.N°_</w:t>
-      </w:r>
-      <w:proofErr w:type="spellStart"/>
-      <w:r>
-        <w:rPr>
-          <w:sz w:val="28"/>
-          <w:lang w:val="en-GB"/>
-        </w:rPr>
-        <w:t>cham</w:t>
-      </w:r>
-      <w:proofErr w:type="spellEnd"/>
-      <w:r>
-        <w:rPr>
-          <w:sz w:val="28"/>
-          <w:lang w:val="en-GB"/>
-        </w:rPr>
-        <w:t>) Is Null) AND (</w:t>
-      </w:r>
-      <w:r>
-        <w:rPr>
-          <w:sz w:val="28"/>
-          <w:lang w:val="en-GB"/>
-        </w:rPr>
-        <w:t>(</w:t>
-      </w:r>
-      <w:proofErr w:type="spellStart"/>
-      <w:r>
-        <w:rPr>
-          <w:sz w:val="28"/>
-          <w:lang w:val="en-GB"/>
-        </w:rPr>
-        <w:t>T_Chambre.NumRes</w:t>
-      </w:r>
-      <w:proofErr w:type="spellEnd"/>
-      <w:r>
-        <w:rPr>
-          <w:sz w:val="28"/>
-          <w:lang w:val="en-GB"/>
-        </w:rPr>
-        <w:t>) Is Null));</w:t>
+        <w:t>WHERE (((T_Etudiant.N°_cham) Is Null) AND ((T_Chambre.NumRes) Is Null));</w:t>
       </w:r>
     </w:p>
     <w:p>
@@ -8801,21 +7182,7 @@
         <w:rPr>
           <w:sz w:val="28"/>
         </w:rPr>
-        <w:t xml:space="preserve">SELECT </w:t>
-      </w:r>
-      <w:proofErr w:type="spellStart"/>
-      <w:r>
-        <w:rPr>
-          <w:sz w:val="28"/>
-        </w:rPr>
-        <w:t>T_Etudiant.DateDep</w:t>
-      </w:r>
-      <w:proofErr w:type="spellEnd"/>
-      <w:r>
-        <w:rPr>
-          <w:sz w:val="28"/>
-        </w:rPr>
-        <w:t>,</w:t>
+        <w:t>SELECT T_Etudiant.DateDep,</w:t>
       </w:r>
       <w:r>
         <w:rPr>
@@ -8824,14 +7191,12 @@
         </w:rPr>
         <w:t xml:space="preserve"> </w:t>
       </w:r>
-      <w:proofErr w:type="spellStart"/>
       <w:r>
         <w:rPr>
           <w:sz w:val="28"/>
         </w:rPr>
         <w:t>T_Etudiant.N°_INE</w:t>
       </w:r>
-      <w:proofErr w:type="spellEnd"/>
     </w:p>
     <w:p>
       <w:pPr>
@@ -8854,14 +7219,12 @@
         </w:rPr>
         <w:t xml:space="preserve"> </w:t>
       </w:r>
-      <w:proofErr w:type="spellStart"/>
       <w:r>
         <w:rPr>
           <w:sz w:val="28"/>
         </w:rPr>
         <w:t>T_Chambre</w:t>
       </w:r>
-      <w:proofErr w:type="spellEnd"/>
       <w:r>
         <w:rPr>
           <w:spacing w:val="-6"/>
@@ -8895,14 +7258,12 @@
         </w:rPr>
         <w:t xml:space="preserve"> </w:t>
       </w:r>
-      <w:proofErr w:type="spellStart"/>
       <w:r>
         <w:rPr>
           <w:sz w:val="28"/>
         </w:rPr>
         <w:t>T_Etudiant</w:t>
       </w:r>
-      <w:proofErr w:type="spellEnd"/>
       <w:r>
         <w:rPr>
           <w:spacing w:val="-9"/>
@@ -8923,14 +7284,12 @@
         </w:rPr>
         <w:t xml:space="preserve"> </w:t>
       </w:r>
-      <w:proofErr w:type="spellStart"/>
       <w:r>
         <w:rPr>
           <w:sz w:val="28"/>
         </w:rPr>
         <w:t>T_Chambre.N°_cham</w:t>
       </w:r>
-      <w:proofErr w:type="spellEnd"/>
       <w:r>
         <w:rPr>
           <w:spacing w:val="-7"/>
@@ -8951,33 +7310,11 @@
         </w:rPr>
         <w:t xml:space="preserve"> </w:t>
       </w:r>
-      <w:proofErr w:type="spellStart"/>
-      <w:r>
-        <w:rPr>
-          <w:sz w:val="28"/>
-        </w:rPr>
-        <w:t>T_Etudiant.N°_cham</w:t>
-      </w:r>
-      <w:proofErr w:type="spellEnd"/>
-      <w:r>
-        <w:rPr>
-          <w:sz w:val="28"/>
-        </w:rPr>
-        <w:t xml:space="preserve"> WHERE (((</w:t>
-      </w:r>
-      <w:proofErr w:type="spellStart"/>
-      <w:r>
-        <w:rPr>
-          <w:sz w:val="28"/>
-        </w:rPr>
-        <w:t>T_Etudiant.DateDep</w:t>
-      </w:r>
-      <w:proofErr w:type="spellEnd"/>
-      <w:r>
-        <w:rPr>
-          <w:sz w:val="28"/>
-        </w:rPr>
-        <w:t>) Like</w:t>
+      <w:r>
+        <w:rPr>
+          <w:sz w:val="28"/>
+        </w:rPr>
+        <w:t>T_Etudiant.N°_cham WHERE (((T_Etudiant.DateDep) Like</w:t>
       </w:r>
       <w:r>
         <w:rPr>
@@ -9036,14 +7373,7 @@
           <w:w w:val="95"/>
           <w:u w:val="thick"/>
         </w:rPr>
-        <w:t>étudia</w:t>
-      </w:r>
-      <w:r>
-        <w:rPr>
-          <w:w w:val="95"/>
-          <w:u w:val="thick"/>
-        </w:rPr>
-        <w:t>nt</w:t>
+        <w:t>étudiant</w:t>
       </w:r>
       <w:r>
         <w:rPr>
@@ -9209,72 +7539,8 @@
         <w:rPr>
           <w:sz w:val="28"/>
         </w:rPr>
-        <w:t xml:space="preserve">SELECT </w:t>
-      </w:r>
-      <w:proofErr w:type="spellStart"/>
-      <w:r>
-        <w:rPr>
-          <w:sz w:val="28"/>
-        </w:rPr>
-        <w:t>R_Payer.Motif</w:t>
-      </w:r>
-      <w:proofErr w:type="spellEnd"/>
-      <w:r>
-        <w:rPr>
-          <w:sz w:val="28"/>
-        </w:rPr>
-        <w:t xml:space="preserve">, </w:t>
-      </w:r>
-      <w:proofErr w:type="spellStart"/>
-      <w:r>
-        <w:rPr>
-          <w:sz w:val="28"/>
-        </w:rPr>
-        <w:t>T_Etudiant.N°_INE</w:t>
-      </w:r>
-      <w:proofErr w:type="spellEnd"/>
-      <w:r>
-        <w:rPr>
-          <w:sz w:val="28"/>
-        </w:rPr>
-        <w:t xml:space="preserve">, </w:t>
-      </w:r>
-      <w:proofErr w:type="spellStart"/>
-      <w:r>
-        <w:rPr>
-          <w:sz w:val="28"/>
-        </w:rPr>
-        <w:t>T_Etudiant.Nom</w:t>
-      </w:r>
-      <w:proofErr w:type="spellEnd"/>
-      <w:r>
-        <w:rPr>
-          <w:sz w:val="28"/>
-        </w:rPr>
-        <w:t xml:space="preserve">, </w:t>
-      </w:r>
-      <w:proofErr w:type="spellStart"/>
-      <w:r>
-        <w:rPr>
-          <w:sz w:val="28"/>
-        </w:rPr>
-        <w:t>T_Etudiant.Prenom</w:t>
-      </w:r>
-      <w:proofErr w:type="spellEnd"/>
-      <w:r>
-        <w:rPr>
-          <w:sz w:val="28"/>
-        </w:rPr>
-        <w:t xml:space="preserve">, </w:t>
-      </w:r>
-      <w:proofErr w:type="spellStart"/>
-      <w:r>
-        <w:rPr>
-          <w:sz w:val="28"/>
-        </w:rPr>
-        <w:t>T_Etudiant.N°_cham</w:t>
-      </w:r>
-      <w:proofErr w:type="spellEnd"/>
+        <w:t>SELECT R_Payer.Motif, T_Etudiant.N°_INE, T_Etudiant.Nom, T_Etudiant.Prenom, T_Etudiant.N°_cham</w:t>
+      </w:r>
     </w:p>
     <w:p>
       <w:pPr>
@@ -9290,119 +7556,7 @@
           <w:sz w:val="28"/>
           <w:lang w:val="en-GB"/>
         </w:rPr>
-        <w:t xml:space="preserve">FROM </w:t>
-      </w:r>
-      <w:proofErr w:type="spellStart"/>
-      <w:r>
-        <w:rPr>
-          <w:sz w:val="28"/>
-          <w:lang w:val="en-GB"/>
-        </w:rPr>
-        <w:t>T_Etudiant</w:t>
-      </w:r>
-      <w:proofErr w:type="spellEnd"/>
-      <w:r>
-        <w:rPr>
-          <w:sz w:val="28"/>
-          <w:lang w:val="en-GB"/>
-        </w:rPr>
-        <w:t xml:space="preserve"> LEFT JOIN </w:t>
-      </w:r>
-      <w:proofErr w:type="spellStart"/>
-      <w:r>
-        <w:rPr>
-          <w:sz w:val="28"/>
-          <w:lang w:val="en-GB"/>
-        </w:rPr>
-        <w:t>R_Payer</w:t>
-      </w:r>
-      <w:proofErr w:type="spellEnd"/>
-      <w:r>
-        <w:rPr>
-          <w:sz w:val="28"/>
-          <w:lang w:val="en-GB"/>
-        </w:rPr>
-        <w:t xml:space="preserve"> ON </w:t>
-      </w:r>
-      <w:proofErr w:type="spellStart"/>
-      <w:r>
-        <w:rPr>
-          <w:sz w:val="28"/>
-          <w:lang w:val="en-GB"/>
-        </w:rPr>
-        <w:t>T_Etudiant.N°_INE</w:t>
-      </w:r>
-      <w:proofErr w:type="spellEnd"/>
-      <w:r>
-        <w:rPr>
-          <w:sz w:val="28"/>
-          <w:lang w:val="en-GB"/>
-        </w:rPr>
-        <w:t xml:space="preserve"> = </w:t>
-      </w:r>
-      <w:proofErr w:type="spellStart"/>
-      <w:r>
-        <w:rPr>
-          <w:sz w:val="28"/>
-          <w:lang w:val="en-GB"/>
-        </w:rPr>
-        <w:t>R_Payer.N°_INE</w:t>
-      </w:r>
-      <w:proofErr w:type="spellEnd"/>
-      <w:r>
-        <w:rPr>
-          <w:sz w:val="28"/>
-          <w:lang w:val="en-GB"/>
-        </w:rPr>
-        <w:t xml:space="preserve"> WHERE (((</w:t>
-      </w:r>
-      <w:proofErr w:type="spellStart"/>
-      <w:r>
-        <w:rPr>
-          <w:sz w:val="28"/>
-          <w:lang w:val="en-GB"/>
-        </w:rPr>
-        <w:t>R_Payer.Motif</w:t>
-      </w:r>
-      <w:proofErr w:type="spellEnd"/>
-      <w:r>
-        <w:rPr>
-          <w:sz w:val="28"/>
-          <w:lang w:val="en-GB"/>
-        </w:rPr>
-        <w:t>)&lt;&gt;"</w:t>
-      </w:r>
-      <w:proofErr w:type="spellStart"/>
-      <w:r>
-        <w:rPr>
-          <w:sz w:val="28"/>
-          <w:lang w:val="en-GB"/>
-        </w:rPr>
-        <w:t>Loyer</w:t>
-      </w:r>
-      <w:proofErr w:type="spellEnd"/>
-      <w:r>
-        <w:rPr>
-          <w:sz w:val="28"/>
-          <w:lang w:val="en-GB"/>
-        </w:rPr>
-        <w:t>")) OR (((</w:t>
-      </w:r>
-      <w:proofErr w:type="spellStart"/>
-      <w:r>
-        <w:rPr>
-          <w:sz w:val="28"/>
-          <w:lang w:val="en-GB"/>
-        </w:rPr>
-        <w:t>R_Payer.Motif</w:t>
-      </w:r>
-      <w:proofErr w:type="spellEnd"/>
-      <w:r>
-        <w:rPr>
-          <w:sz w:val="28"/>
-          <w:lang w:val="en-GB"/>
-        </w:rPr>
-        <w:t>) Is Null));</w:t>
+        <w:t>FROM T_Etudiant LEFT JOIN R_Payer ON T_Etudiant.N°_INE = R_Payer.N°_INE WHERE (((R_Payer.Motif)&lt;&gt;"Loyer")) OR (((R_Payer.Motif) Is Null));</w:t>
       </w:r>
     </w:p>
     <w:p>
@@ -9543,30 +7697,8 @@
         <w:rPr>
           <w:sz w:val="28"/>
         </w:rPr>
-        <w:t xml:space="preserve">SELECT </w:t>
-      </w:r>
-      <w:proofErr w:type="spellStart"/>
-      <w:r>
-        <w:rPr>
-          <w:sz w:val="28"/>
-        </w:rPr>
-        <w:t>T_Chambre.NumRes</w:t>
-      </w:r>
-      <w:proofErr w:type="spellEnd"/>
-      <w:r>
-        <w:rPr>
-          <w:sz w:val="28"/>
-        </w:rPr>
-        <w:t xml:space="preserve">, </w:t>
-      </w:r>
-      <w:proofErr w:type="spellStart"/>
-      <w:r>
-        <w:rPr>
-          <w:sz w:val="28"/>
-        </w:rPr>
-        <w:t>T_Chambre.N°_INE</w:t>
-      </w:r>
-      <w:proofErr w:type="spellEnd"/>
+        <w:t>SELECT T_Chambre.NumRes, T_Chambre.N°_INE</w:t>
+      </w:r>
     </w:p>
     <w:p>
       <w:pPr>
@@ -9580,91 +7712,7 @@
         <w:rPr>
           <w:sz w:val="28"/>
         </w:rPr>
-        <w:t xml:space="preserve">FROM </w:t>
-      </w:r>
-      <w:proofErr w:type="spellStart"/>
-      <w:r>
-        <w:rPr>
-          <w:sz w:val="28"/>
-        </w:rPr>
-        <w:t>T_Chambre</w:t>
-      </w:r>
-      <w:proofErr w:type="spellEnd"/>
-      <w:r>
-        <w:rPr>
-          <w:sz w:val="28"/>
-        </w:rPr>
-        <w:t xml:space="preserve"> LEFT JOIN </w:t>
-      </w:r>
-      <w:proofErr w:type="spellStart"/>
-      <w:r>
-        <w:rPr>
-          <w:sz w:val="28"/>
-        </w:rPr>
-        <w:t>T_Etudiant</w:t>
-      </w:r>
-      <w:proofErr w:type="spellEnd"/>
-      <w:r>
-        <w:rPr>
-          <w:sz w:val="28"/>
-        </w:rPr>
-        <w:t xml:space="preserve"> ON </w:t>
-      </w:r>
-      <w:proofErr w:type="spellStart"/>
-      <w:r>
-        <w:rPr>
-          <w:sz w:val="28"/>
-        </w:rPr>
-        <w:t>T_Chambre.N°_cham</w:t>
-      </w:r>
-      <w:proofErr w:type="spellEnd"/>
-      <w:r>
-        <w:rPr>
-          <w:sz w:val="28"/>
-        </w:rPr>
-        <w:t xml:space="preserve"> = </w:t>
-      </w:r>
-      <w:proofErr w:type="spellStart"/>
-      <w:r>
-        <w:rPr>
-          <w:sz w:val="28"/>
-        </w:rPr>
-        <w:t>T_Etudiant.N°_cham</w:t>
-      </w:r>
-      <w:proofErr w:type="spellEnd"/>
-      <w:r>
-        <w:rPr>
-          <w:sz w:val="28"/>
-        </w:rPr>
-        <w:t xml:space="preserve"> WHERE (((</w:t>
-      </w:r>
-      <w:proofErr w:type="spellStart"/>
-      <w:r>
-        <w:rPr>
-          <w:sz w:val="28"/>
-        </w:rPr>
-        <w:t>T_Chambre.NumRes</w:t>
-      </w:r>
-      <w:proofErr w:type="spellEnd"/>
-      <w:r>
-        <w:rPr>
-          <w:sz w:val="28"/>
-        </w:rPr>
-        <w:t xml:space="preserve">) Is Not </w:t>
-      </w:r>
-      <w:proofErr w:type="spellStart"/>
-      <w:r>
-        <w:rPr>
-          <w:sz w:val="28"/>
-        </w:rPr>
-        <w:t>Null</w:t>
-      </w:r>
-      <w:proofErr w:type="spellEnd"/>
-      <w:r>
-        <w:rPr>
-          <w:sz w:val="28"/>
-        </w:rPr>
-        <w:t>));</w:t>
+        <w:t>FROM T_Chambre LEFT JOIN T_Etudiant ON T_Chambre.N°_cham = T_Etudiant.N°_cham WHERE (((T_Chambre.NumRes) Is Not Null));</w:t>
       </w:r>
     </w:p>
     <w:p>
@@ -9839,106 +7887,8 @@
         <w:rPr>
           <w:sz w:val="28"/>
         </w:rPr>
-        <w:t xml:space="preserve">SELECT </w:t>
-      </w:r>
-      <w:proofErr w:type="spellStart"/>
-      <w:r>
-        <w:rPr>
-          <w:sz w:val="28"/>
-        </w:rPr>
-        <w:t>T_Etudiant.N°_INE</w:t>
-      </w:r>
-      <w:proofErr w:type="spellEnd"/>
-      <w:r>
-        <w:rPr>
-          <w:sz w:val="28"/>
-        </w:rPr>
-        <w:t xml:space="preserve">, </w:t>
-      </w:r>
-      <w:proofErr w:type="spellStart"/>
-      <w:r>
-        <w:rPr>
-          <w:sz w:val="28"/>
-        </w:rPr>
-        <w:t>T_</w:t>
-      </w:r>
-      <w:r>
-        <w:rPr>
-          <w:sz w:val="28"/>
-        </w:rPr>
-        <w:t>Etudiant.Nom</w:t>
-      </w:r>
-      <w:proofErr w:type="spellEnd"/>
-      <w:r>
-        <w:rPr>
-          <w:sz w:val="28"/>
-        </w:rPr>
-        <w:t xml:space="preserve">, </w:t>
-      </w:r>
-      <w:proofErr w:type="spellStart"/>
-      <w:r>
-        <w:rPr>
-          <w:sz w:val="28"/>
-        </w:rPr>
-        <w:t>T_Etudiant.Prenom</w:t>
-      </w:r>
-      <w:proofErr w:type="spellEnd"/>
-      <w:r>
-        <w:rPr>
-          <w:sz w:val="28"/>
-        </w:rPr>
-        <w:t xml:space="preserve">, </w:t>
-      </w:r>
-      <w:proofErr w:type="spellStart"/>
-      <w:r>
-        <w:rPr>
-          <w:sz w:val="28"/>
-        </w:rPr>
-        <w:t>R_Etudier.Nom_uni</w:t>
-      </w:r>
-      <w:proofErr w:type="spellEnd"/>
-      <w:r>
-        <w:rPr>
-          <w:sz w:val="28"/>
-        </w:rPr>
-        <w:t xml:space="preserve">, </w:t>
-      </w:r>
-      <w:proofErr w:type="spellStart"/>
-      <w:r>
-        <w:rPr>
-          <w:sz w:val="28"/>
-        </w:rPr>
-        <w:t>T_Chambre.Id_bat</w:t>
-      </w:r>
-      <w:proofErr w:type="spellEnd"/>
-      <w:r>
-        <w:rPr>
-          <w:sz w:val="28"/>
-        </w:rPr>
-        <w:t xml:space="preserve">, </w:t>
-      </w:r>
-      <w:proofErr w:type="spellStart"/>
-      <w:r>
-        <w:rPr>
-          <w:sz w:val="28"/>
-        </w:rPr>
-        <w:t>T_Chambre.N°_cham</w:t>
-      </w:r>
-      <w:proofErr w:type="spellEnd"/>
-      <w:r>
-        <w:rPr>
-          <w:sz w:val="28"/>
-        </w:rPr>
-        <w:t xml:space="preserve">, </w:t>
-      </w:r>
-      <w:proofErr w:type="spellStart"/>
-      <w:r>
-        <w:rPr>
-          <w:sz w:val="28"/>
-        </w:rPr>
-        <w:t>T_Station.nom</w:t>
-      </w:r>
-      <w:proofErr w:type="spellEnd"/>
+        <w:t>SELECT T_Etudiant.N°_INE, T_Etudiant.Nom, T_Etudiant.Prenom, R_Etudier.Nom_uni, T_Chambre.Id_bat, T_Chambre.N°_cham, T_Station.nom</w:t>
+      </w:r>
     </w:p>
     <w:p>
       <w:pPr>
@@ -9952,181 +7902,7 @@
         <w:rPr>
           <w:sz w:val="28"/>
         </w:rPr>
-        <w:t xml:space="preserve">FROM </w:t>
-      </w:r>
-      <w:proofErr w:type="spellStart"/>
-      <w:r>
-        <w:rPr>
-          <w:sz w:val="28"/>
-        </w:rPr>
-        <w:t>T_Universite</w:t>
-      </w:r>
-      <w:proofErr w:type="spellEnd"/>
-      <w:r>
-        <w:rPr>
-          <w:sz w:val="28"/>
-        </w:rPr>
-        <w:t xml:space="preserve"> INNER JOIN ((((</w:t>
-      </w:r>
-      <w:proofErr w:type="spellStart"/>
-      <w:r>
-        <w:rPr>
-          <w:sz w:val="28"/>
-        </w:rPr>
-        <w:t>T_Station</w:t>
-      </w:r>
-      <w:proofErr w:type="spellEnd"/>
-      <w:r>
-        <w:rPr>
-          <w:sz w:val="28"/>
-        </w:rPr>
-        <w:t xml:space="preserve"> RIGHT JOIN </w:t>
-      </w:r>
-      <w:proofErr w:type="spellStart"/>
-      <w:r>
-        <w:rPr>
-          <w:sz w:val="28"/>
-        </w:rPr>
-        <w:t>T_Batiment</w:t>
-      </w:r>
-      <w:proofErr w:type="spellEnd"/>
-      <w:r>
-        <w:rPr>
-          <w:sz w:val="28"/>
-        </w:rPr>
-        <w:t xml:space="preserve"> ON </w:t>
-      </w:r>
-      <w:proofErr w:type="spellStart"/>
-      <w:r>
-        <w:rPr>
-          <w:sz w:val="28"/>
-        </w:rPr>
-        <w:t>T_Station.id_station</w:t>
-      </w:r>
-      <w:proofErr w:type="spellEnd"/>
-      <w:r>
-        <w:rPr>
-          <w:sz w:val="28"/>
-        </w:rPr>
-        <w:t xml:space="preserve"> = </w:t>
-      </w:r>
-      <w:proofErr w:type="spellStart"/>
-      <w:r>
-        <w:rPr>
-          <w:sz w:val="28"/>
-        </w:rPr>
-        <w:t>T_Batiment.Id_station</w:t>
-      </w:r>
-      <w:proofErr w:type="spellEnd"/>
-      <w:r>
-        <w:rPr>
-          <w:sz w:val="28"/>
-        </w:rPr>
-        <w:t xml:space="preserve">) RIGHT JOIN </w:t>
-      </w:r>
-      <w:proofErr w:type="spellStart"/>
-      <w:r>
-        <w:rPr>
-          <w:sz w:val="28"/>
-        </w:rPr>
-        <w:t>T_Chambre</w:t>
-      </w:r>
-      <w:proofErr w:type="spellEnd"/>
-      <w:r>
-        <w:rPr>
-          <w:sz w:val="28"/>
-        </w:rPr>
-        <w:t xml:space="preserve"> ON </w:t>
-      </w:r>
-      <w:proofErr w:type="spellStart"/>
-      <w:r>
-        <w:rPr>
-          <w:sz w:val="28"/>
-        </w:rPr>
-        <w:t>T_Batiment.Id_b</w:t>
-      </w:r>
-      <w:r>
-        <w:rPr>
-          <w:sz w:val="28"/>
-        </w:rPr>
-        <w:t>at</w:t>
-      </w:r>
-      <w:proofErr w:type="spellEnd"/>
-      <w:r>
-        <w:rPr>
-          <w:sz w:val="28"/>
-        </w:rPr>
-        <w:t xml:space="preserve"> = </w:t>
-      </w:r>
-      <w:proofErr w:type="spellStart"/>
-      <w:r>
-        <w:rPr>
-          <w:sz w:val="28"/>
-        </w:rPr>
-        <w:t>T_Chambre.Id_bat</w:t>
-      </w:r>
-      <w:proofErr w:type="spellEnd"/>
-      <w:r>
-        <w:rPr>
-          <w:sz w:val="28"/>
-        </w:rPr>
-        <w:t xml:space="preserve">) RIGHT JOIN </w:t>
-      </w:r>
-      <w:proofErr w:type="spellStart"/>
-      <w:r>
-        <w:rPr>
-          <w:sz w:val="28"/>
-        </w:rPr>
-        <w:t>T_Etudiant</w:t>
-      </w:r>
-      <w:proofErr w:type="spellEnd"/>
-      <w:r>
-        <w:rPr>
-          <w:sz w:val="28"/>
-        </w:rPr>
-        <w:t xml:space="preserve"> ON </w:t>
-      </w:r>
-      <w:proofErr w:type="spellStart"/>
-      <w:r>
-        <w:rPr>
-          <w:sz w:val="28"/>
-        </w:rPr>
-        <w:t>T_Chambre.N°_cham</w:t>
-      </w:r>
-      <w:proofErr w:type="spellEnd"/>
-      <w:r>
-        <w:rPr>
-          <w:sz w:val="28"/>
-        </w:rPr>
-        <w:t xml:space="preserve"> = </w:t>
-      </w:r>
-      <w:proofErr w:type="spellStart"/>
-      <w:r>
-        <w:rPr>
-          <w:sz w:val="28"/>
-        </w:rPr>
-        <w:t>T_Etudiant.N°_cham</w:t>
-      </w:r>
-      <w:proofErr w:type="spellEnd"/>
-      <w:r>
-        <w:rPr>
-          <w:sz w:val="28"/>
-        </w:rPr>
-        <w:t xml:space="preserve">) INNER JOIN </w:t>
-      </w:r>
-      <w:proofErr w:type="spellStart"/>
-      <w:r>
-        <w:rPr>
-          <w:sz w:val="28"/>
-        </w:rPr>
-        <w:t>R_Etudier</w:t>
-      </w:r>
-      <w:proofErr w:type="spellEnd"/>
-      <w:r>
-        <w:rPr>
-          <w:sz w:val="28"/>
-        </w:rPr>
-        <w:t xml:space="preserve"> ON</w:t>
+        <w:t>FROM T_Universite INNER JOIN ((((T_Station RIGHT JOIN T_Batiment ON T_Station.id_station = T_Batiment.Id_station) RIGHT JOIN T_Chambre ON T_Batiment.Id_bat = T_Chambre.Id_bat) RIGHT JOIN T_Etudiant ON T_Chambre.N°_cham = T_Etudiant.N°_cham) INNER JOIN R_Etudier ON</w:t>
       </w:r>
     </w:p>
     <w:p>
@@ -10149,62 +7925,12 @@
           <w:sz w:val="28"/>
         </w:rPr>
       </w:pPr>
-      <w:proofErr w:type="spellStart"/>
       <w:r>
         <w:rPr>
           <w:sz w:val="28"/>
         </w:rPr>
         <w:lastRenderedPageBreak/>
-        <w:t>T_Etudiant.N°_INE</w:t>
-      </w:r>
-      <w:proofErr w:type="spellEnd"/>
-      <w:r>
-        <w:rPr>
-          <w:sz w:val="28"/>
-        </w:rPr>
-        <w:t xml:space="preserve"> = </w:t>
-      </w:r>
-      <w:proofErr w:type="spellStart"/>
-      <w:r>
-        <w:rPr>
-          <w:sz w:val="28"/>
-        </w:rPr>
-        <w:t>R_Etudier.N°_INE</w:t>
-      </w:r>
-      <w:proofErr w:type="spellEnd"/>
-      <w:r>
-        <w:rPr>
-          <w:sz w:val="28"/>
-        </w:rPr>
-        <w:t xml:space="preserve">) ON </w:t>
-      </w:r>
-      <w:proofErr w:type="spellStart"/>
-      <w:r>
-        <w:rPr>
-          <w:sz w:val="28"/>
-        </w:rPr>
-        <w:t>T_Universite.Nom_uni</w:t>
-      </w:r>
-      <w:proofErr w:type="spellEnd"/>
-      <w:r>
-        <w:rPr>
-          <w:sz w:val="28"/>
-        </w:rPr>
-        <w:t xml:space="preserve"> = </w:t>
-      </w:r>
-      <w:proofErr w:type="spellStart"/>
-      <w:r>
-        <w:rPr>
-          <w:sz w:val="28"/>
-        </w:rPr>
-        <w:t>R_Etudier.Nom_uni</w:t>
-      </w:r>
-      <w:proofErr w:type="spellEnd"/>
-      <w:r>
-        <w:rPr>
-          <w:sz w:val="28"/>
-        </w:rPr>
-        <w:t>;</w:t>
+        <w:t>T_Etudiant.N°_INE = R_Etudier.N°_INE) ON T_Universite.Nom_uni = R_Etudier.Nom_uni;</w:t>
       </w:r>
     </w:p>
     <w:p>
@@ -10394,58 +8120,8 @@
         <w:rPr>
           <w:sz w:val="28"/>
         </w:rPr>
-        <w:t xml:space="preserve">SELECT </w:t>
-      </w:r>
-      <w:proofErr w:type="spellStart"/>
-      <w:r>
-        <w:rPr>
-          <w:sz w:val="28"/>
-        </w:rPr>
-        <w:t>T_Chambre.N°_cham</w:t>
-      </w:r>
-      <w:proofErr w:type="spellEnd"/>
-      <w:r>
-        <w:rPr>
-          <w:sz w:val="28"/>
-        </w:rPr>
-        <w:t xml:space="preserve">, </w:t>
-      </w:r>
-      <w:proofErr w:type="spellStart"/>
-      <w:r>
-        <w:rPr>
-          <w:sz w:val="28"/>
-        </w:rPr>
-        <w:t>T_Etudiant.N°_INE</w:t>
-      </w:r>
-      <w:proofErr w:type="spellEnd"/>
-      <w:r>
-        <w:rPr>
-          <w:sz w:val="28"/>
-        </w:rPr>
-        <w:t xml:space="preserve">, </w:t>
-      </w:r>
-      <w:proofErr w:type="spellStart"/>
-      <w:r>
-        <w:rPr>
-          <w:sz w:val="28"/>
-        </w:rPr>
-        <w:t>T_Chambre.NumRes</w:t>
-      </w:r>
-      <w:proofErr w:type="spellEnd"/>
-      <w:r>
-        <w:rPr>
-          <w:sz w:val="28"/>
-        </w:rPr>
-        <w:t xml:space="preserve">, </w:t>
-      </w:r>
-      <w:proofErr w:type="spellStart"/>
-      <w:r>
-        <w:rPr>
-          <w:sz w:val="28"/>
-        </w:rPr>
-        <w:t>T_Chambre.DateRes</w:t>
-      </w:r>
-      <w:proofErr w:type="spellEnd"/>
+        <w:t>SELECT T_Chambre.N°_cham, T_Etudiant.N°_INE, T_Chambre.NumRes, T_Chambre.DateRes</w:t>
+      </w:r>
     </w:p>
     <w:p>
       <w:pPr>
@@ -10459,77 +8135,7 @@
         <w:rPr>
           <w:sz w:val="28"/>
         </w:rPr>
-        <w:t xml:space="preserve">FROM </w:t>
-      </w:r>
-      <w:proofErr w:type="spellStart"/>
-      <w:r>
-        <w:rPr>
-          <w:sz w:val="28"/>
-        </w:rPr>
-        <w:t>T_Etudiant</w:t>
-      </w:r>
-      <w:proofErr w:type="spellEnd"/>
-      <w:r>
-        <w:rPr>
-          <w:sz w:val="28"/>
-        </w:rPr>
-        <w:t xml:space="preserve"> INNER JOIN </w:t>
-      </w:r>
-      <w:proofErr w:type="spellStart"/>
-      <w:r>
-        <w:rPr>
-          <w:sz w:val="28"/>
-        </w:rPr>
-        <w:t>T_Chambre</w:t>
-      </w:r>
-      <w:proofErr w:type="spellEnd"/>
-      <w:r>
-        <w:rPr>
-          <w:sz w:val="28"/>
-        </w:rPr>
-        <w:t xml:space="preserve"> ON </w:t>
-      </w:r>
-      <w:proofErr w:type="spellStart"/>
-      <w:r>
-        <w:rPr>
-          <w:sz w:val="28"/>
-        </w:rPr>
-        <w:t>T_Etudiant.N°_INE</w:t>
-      </w:r>
-      <w:proofErr w:type="spellEnd"/>
-      <w:r>
-        <w:rPr>
-          <w:sz w:val="28"/>
-        </w:rPr>
-        <w:t xml:space="preserve"> = </w:t>
-      </w:r>
-      <w:proofErr w:type="spellStart"/>
-      <w:r>
-        <w:rPr>
-          <w:sz w:val="28"/>
-        </w:rPr>
-        <w:t>T_Chambre.N°_INE</w:t>
-      </w:r>
-      <w:proofErr w:type="spellEnd"/>
-      <w:r>
-        <w:rPr>
-          <w:sz w:val="28"/>
-        </w:rPr>
-        <w:t xml:space="preserve"> WHERE (((</w:t>
-      </w:r>
-      <w:proofErr w:type="spellStart"/>
-      <w:r>
-        <w:rPr>
-          <w:sz w:val="28"/>
-        </w:rPr>
-        <w:t>T_Chambre.DateRes</w:t>
-      </w:r>
-      <w:proofErr w:type="spellEnd"/>
-      <w:r>
-        <w:rPr>
-          <w:sz w:val="28"/>
-        </w:rPr>
-        <w:t>) Like '*/01/*'));</w:t>
+        <w:t>FROM T_Etudiant INNER JOIN T_Chambre ON T_Etudiant.N°_INE = T_Chambre.N°_INE WHERE (((T_Chambre.DateRes) Like '*/01/*'));</w:t>
       </w:r>
     </w:p>
     <w:p>
@@ -10598,14 +8204,7 @@
           <w:w w:val="90"/>
           <w:u w:val="thick"/>
         </w:rPr>
-        <w:t>directe</w:t>
-      </w:r>
-      <w:r>
-        <w:rPr>
-          <w:w w:val="90"/>
-          <w:u w:val="thick"/>
-        </w:rPr>
-        <w:t>ur</w:t>
+        <w:t>directeur</w:t>
       </w:r>
       <w:r>
         <w:rPr>
@@ -10717,72 +8316,8 @@
         <w:rPr>
           <w:sz w:val="28"/>
         </w:rPr>
-        <w:t xml:space="preserve">SELECT </w:t>
-      </w:r>
-      <w:proofErr w:type="spellStart"/>
-      <w:r>
-        <w:rPr>
-          <w:sz w:val="28"/>
-        </w:rPr>
-        <w:t>T_Universite.Directeur</w:t>
-      </w:r>
-      <w:proofErr w:type="spellEnd"/>
-      <w:r>
-        <w:rPr>
-          <w:sz w:val="28"/>
-        </w:rPr>
-        <w:t xml:space="preserve">, </w:t>
-      </w:r>
-      <w:proofErr w:type="spellStart"/>
-      <w:r>
-        <w:rPr>
-          <w:sz w:val="28"/>
-        </w:rPr>
-        <w:t>R_Etudier.Nom_uni</w:t>
-      </w:r>
-      <w:proofErr w:type="spellEnd"/>
-      <w:r>
-        <w:rPr>
-          <w:sz w:val="28"/>
-        </w:rPr>
-        <w:t xml:space="preserve">, </w:t>
-      </w:r>
-      <w:proofErr w:type="spellStart"/>
-      <w:r>
-        <w:rPr>
-          <w:sz w:val="28"/>
-        </w:rPr>
-        <w:t>R_Etudier.N°_INE</w:t>
-      </w:r>
-      <w:proofErr w:type="spellEnd"/>
-      <w:r>
-        <w:rPr>
-          <w:sz w:val="28"/>
-        </w:rPr>
-        <w:t xml:space="preserve">, </w:t>
-      </w:r>
-      <w:proofErr w:type="spellStart"/>
-      <w:r>
-        <w:rPr>
-          <w:sz w:val="28"/>
-        </w:rPr>
-        <w:t>T_Etudiant.Nom</w:t>
-      </w:r>
-      <w:proofErr w:type="spellEnd"/>
-      <w:r>
-        <w:rPr>
-          <w:sz w:val="28"/>
-        </w:rPr>
-        <w:t xml:space="preserve">, </w:t>
-      </w:r>
-      <w:proofErr w:type="spellStart"/>
-      <w:r>
-        <w:rPr>
-          <w:sz w:val="28"/>
-        </w:rPr>
-        <w:t>T_Etudiant.Prenom</w:t>
-      </w:r>
-      <w:proofErr w:type="spellEnd"/>
+        <w:t>SELECT T_Universite.Directeur, R_Etudier.Nom_uni, R_Etudier.N°_INE, T_Etudiant.Nom, T_Etudiant.Prenom</w:t>
+      </w:r>
     </w:p>
     <w:p>
       <w:pPr>
@@ -10797,58 +8332,8 @@
         <w:rPr>
           <w:sz w:val="28"/>
         </w:rPr>
-        <w:t xml:space="preserve">FROM </w:t>
-      </w:r>
-      <w:proofErr w:type="spellStart"/>
-      <w:r>
-        <w:rPr>
-          <w:sz w:val="28"/>
-        </w:rPr>
-        <w:t>T_Universite</w:t>
-      </w:r>
-      <w:proofErr w:type="spellEnd"/>
-      <w:r>
-        <w:rPr>
-          <w:sz w:val="28"/>
-        </w:rPr>
-        <w:t xml:space="preserve"> INNER JOIN (</w:t>
-      </w:r>
-      <w:proofErr w:type="spellStart"/>
-      <w:r>
-        <w:rPr>
-          <w:sz w:val="28"/>
-        </w:rPr>
-        <w:t>T_Etudiant</w:t>
-      </w:r>
-      <w:proofErr w:type="spellEnd"/>
-      <w:r>
-        <w:rPr>
-          <w:sz w:val="28"/>
-        </w:rPr>
-        <w:t xml:space="preserve"> INNER JOIN </w:t>
-      </w:r>
-      <w:proofErr w:type="spellStart"/>
-      <w:r>
-        <w:rPr>
-          <w:sz w:val="28"/>
-        </w:rPr>
-        <w:t>R_Etudier</w:t>
-      </w:r>
-      <w:proofErr w:type="spellEnd"/>
-      <w:r>
-        <w:rPr>
-          <w:sz w:val="28"/>
-        </w:rPr>
-        <w:t xml:space="preserve"> ON </w:t>
-      </w:r>
-      <w:proofErr w:type="spellStart"/>
-      <w:r>
-        <w:rPr>
-          <w:sz w:val="28"/>
-        </w:rPr>
-        <w:t>T_Etudiant.N°_INE</w:t>
-      </w:r>
-      <w:proofErr w:type="spellEnd"/>
+        <w:t>FROM T_Universite INNER JOIN (T_Etudiant INNER JOIN R_Etudier ON T_Etudiant.N°_INE</w:t>
+      </w:r>
     </w:p>
     <w:p>
       <w:pPr>
@@ -10862,63 +8347,7 @@
         <w:rPr>
           <w:sz w:val="28"/>
         </w:rPr>
-        <w:t xml:space="preserve">= </w:t>
-      </w:r>
-      <w:proofErr w:type="spellStart"/>
-      <w:r>
-        <w:rPr>
-          <w:sz w:val="28"/>
-        </w:rPr>
-        <w:t>R_Etudier.N°_INE</w:t>
-      </w:r>
-      <w:proofErr w:type="spellEnd"/>
-      <w:r>
-        <w:rPr>
-          <w:sz w:val="28"/>
-        </w:rPr>
-        <w:t xml:space="preserve">) ON </w:t>
-      </w:r>
-      <w:proofErr w:type="spellStart"/>
-      <w:r>
-        <w:rPr>
-          <w:sz w:val="28"/>
-        </w:rPr>
-        <w:t>T_Universite.Nom_uni</w:t>
-      </w:r>
-      <w:proofErr w:type="spellEnd"/>
-      <w:r>
-        <w:rPr>
-          <w:sz w:val="28"/>
-        </w:rPr>
-        <w:t xml:space="preserve"> = </w:t>
-      </w:r>
-      <w:proofErr w:type="spellStart"/>
-      <w:r>
-        <w:rPr>
-          <w:sz w:val="28"/>
-        </w:rPr>
-        <w:t>R_Etudier.Nom_uni</w:t>
-      </w:r>
-      <w:proofErr w:type="spellEnd"/>
-      <w:r>
-        <w:rPr>
-          <w:sz w:val="28"/>
-        </w:rPr>
-        <w:t xml:space="preserve"> WHERE (((</w:t>
-      </w:r>
-      <w:proofErr w:type="spellStart"/>
-      <w:r>
-        <w:rPr>
-          <w:sz w:val="28"/>
-        </w:rPr>
-        <w:t>T_Etudiant.N°_INE</w:t>
-      </w:r>
-      <w:proofErr w:type="spellEnd"/>
-      <w:r>
-        <w:rPr>
-          <w:sz w:val="28"/>
-        </w:rPr>
-        <w:t>)=165466));</w:t>
+        <w:t>= R_Etudier.N°_INE) ON T_Universite.Nom_uni = R_Etudier.Nom_uni WHERE (((T_Etudiant.N°_INE)=165466));</w:t>
       </w:r>
     </w:p>
     <w:p>
@@ -11116,44 +8545,8 @@
         <w:rPr>
           <w:sz w:val="28"/>
         </w:rPr>
-        <w:t xml:space="preserve">SELECT </w:t>
-      </w:r>
-      <w:proofErr w:type="spellStart"/>
-      <w:r>
-        <w:rPr>
-          <w:sz w:val="28"/>
-        </w:rPr>
-        <w:t>T_Batiment.Id_bat</w:t>
-      </w:r>
-      <w:proofErr w:type="spellEnd"/>
-      <w:r>
-        <w:rPr>
-          <w:sz w:val="28"/>
-        </w:rPr>
-        <w:t xml:space="preserve">, </w:t>
-      </w:r>
-      <w:proofErr w:type="spellStart"/>
-      <w:r>
-        <w:rPr>
-          <w:sz w:val="28"/>
-        </w:rPr>
-        <w:t>R_Reparer.Id_panne</w:t>
-      </w:r>
-      <w:proofErr w:type="spellEnd"/>
-      <w:r>
-        <w:rPr>
-          <w:sz w:val="28"/>
-        </w:rPr>
-        <w:t xml:space="preserve">, </w:t>
-      </w:r>
-      <w:proofErr w:type="spellStart"/>
-      <w:r>
-        <w:rPr>
-          <w:sz w:val="28"/>
-        </w:rPr>
-        <w:t>T_Panne.cout_repar</w:t>
-      </w:r>
-      <w:proofErr w:type="spellEnd"/>
+        <w:t>SELECT T_Batiment.Id_bat, R_Reparer.Id_panne, T_Panne.cout_repar</w:t>
+      </w:r>
     </w:p>
     <w:p>
       <w:pPr>
@@ -11168,63 +8561,7 @@
         <w:rPr>
           <w:sz w:val="28"/>
         </w:rPr>
-        <w:t>FROM (</w:t>
-      </w:r>
-      <w:proofErr w:type="spellStart"/>
-      <w:r>
-        <w:rPr>
-          <w:sz w:val="28"/>
-        </w:rPr>
-        <w:t>T_Panne</w:t>
-      </w:r>
-      <w:proofErr w:type="spellEnd"/>
-      <w:r>
-        <w:rPr>
-          <w:sz w:val="28"/>
-        </w:rPr>
-        <w:t xml:space="preserve"> INNER JOIN </w:t>
-      </w:r>
-      <w:proofErr w:type="spellStart"/>
-      <w:r>
-        <w:rPr>
-          <w:sz w:val="28"/>
-        </w:rPr>
-        <w:t>R_Reparer</w:t>
-      </w:r>
-      <w:proofErr w:type="spellEnd"/>
-      <w:r>
-        <w:rPr>
-          <w:sz w:val="28"/>
-        </w:rPr>
-        <w:t xml:space="preserve"> ON </w:t>
-      </w:r>
-      <w:proofErr w:type="spellStart"/>
-      <w:r>
-        <w:rPr>
-          <w:sz w:val="28"/>
-        </w:rPr>
-        <w:t>T_Panne.id_panne</w:t>
-      </w:r>
-      <w:proofErr w:type="spellEnd"/>
-      <w:r>
-        <w:rPr>
-          <w:sz w:val="28"/>
-        </w:rPr>
-        <w:t xml:space="preserve"> = </w:t>
-      </w:r>
-      <w:proofErr w:type="spellStart"/>
-      <w:r>
-        <w:rPr>
-          <w:sz w:val="28"/>
-        </w:rPr>
-        <w:t>R_Reparer.Id_panne</w:t>
-      </w:r>
-      <w:proofErr w:type="spellEnd"/>
-      <w:r>
-        <w:rPr>
-          <w:sz w:val="28"/>
-        </w:rPr>
-        <w:t>) INNER</w:t>
+        <w:t>FROM (T_Panne INNER JOIN R_Reparer ON T_Panne.id_panne = R_Reparer.Id_panne) INNER</w:t>
       </w:r>
       <w:r>
         <w:rPr>
@@ -11250,16 +8587,8 @@
         <w:rPr>
           <w:sz w:val="28"/>
         </w:rPr>
-        <w:t>(</w:t>
-      </w:r>
-      <w:proofErr w:type="spellStart"/>
-      <w:r>
-        <w:rPr>
-          <w:sz w:val="28"/>
-        </w:rPr>
-        <w:t>T_Batiment</w:t>
-      </w:r>
-      <w:proofErr w:type="spellEnd"/>
+        <w:t>(T_Batiment</w:t>
+      </w:r>
       <w:r>
         <w:rPr>
           <w:spacing w:val="-13"/>
@@ -11293,14 +8622,12 @@
         </w:rPr>
         <w:t xml:space="preserve"> </w:t>
       </w:r>
-      <w:proofErr w:type="spellStart"/>
       <w:r>
         <w:rPr>
           <w:sz w:val="28"/>
         </w:rPr>
         <w:t>R_Dans</w:t>
       </w:r>
-      <w:proofErr w:type="spellEnd"/>
       <w:r>
         <w:rPr>
           <w:spacing w:val="-10"/>
@@ -11321,14 +8648,12 @@
         </w:rPr>
         <w:t xml:space="preserve"> </w:t>
       </w:r>
-      <w:proofErr w:type="spellStart"/>
       <w:r>
         <w:rPr>
           <w:sz w:val="28"/>
         </w:rPr>
         <w:t>T_Batiment.Id_bat</w:t>
       </w:r>
-      <w:proofErr w:type="spellEnd"/>
       <w:r>
         <w:rPr>
           <w:spacing w:val="-13"/>
@@ -11349,19 +8674,11 @@
         </w:rPr>
         <w:t xml:space="preserve"> </w:t>
       </w:r>
-      <w:proofErr w:type="spellStart"/>
-      <w:r>
-        <w:rPr>
-          <w:sz w:val="28"/>
-        </w:rPr>
-        <w:t>R_Dans.Id_bat</w:t>
-      </w:r>
-      <w:proofErr w:type="spellEnd"/>
-      <w:r>
-        <w:rPr>
-          <w:sz w:val="28"/>
-        </w:rPr>
-        <w:t>)</w:t>
+      <w:r>
+        <w:rPr>
+          <w:sz w:val="28"/>
+        </w:rPr>
+        <w:t>R_Dans.Id_bat)</w:t>
       </w:r>
       <w:r>
         <w:rPr>
@@ -11374,27 +8691,7 @@
         <w:rPr>
           <w:sz w:val="28"/>
         </w:rPr>
-        <w:t xml:space="preserve">ON </w:t>
-      </w:r>
-      <w:proofErr w:type="spellStart"/>
-      <w:r>
-        <w:rPr>
-          <w:sz w:val="28"/>
-        </w:rPr>
-        <w:t>T_Panne.id_pa</w:t>
-      </w:r>
-      <w:r>
-        <w:rPr>
-          <w:sz w:val="28"/>
-        </w:rPr>
-        <w:t>nne</w:t>
-      </w:r>
-      <w:proofErr w:type="spellEnd"/>
-      <w:r>
-        <w:rPr>
-          <w:sz w:val="28"/>
-        </w:rPr>
-        <w:t xml:space="preserve"> =</w:t>
+        <w:t>ON T_Panne.id_panne =</w:t>
       </w:r>
       <w:r>
         <w:rPr>
@@ -11403,14 +8700,12 @@
         </w:rPr>
         <w:t xml:space="preserve"> </w:t>
       </w:r>
-      <w:proofErr w:type="spellStart"/>
       <w:r>
         <w:rPr>
           <w:sz w:val="28"/>
         </w:rPr>
         <w:t>R_Dans.Id_panne</w:t>
       </w:r>
-      <w:proofErr w:type="spellEnd"/>
     </w:p>
     <w:p>
       <w:pPr>
@@ -11427,39 +8722,7 @@
           <w:sz w:val="28"/>
           <w:lang w:val="en-GB"/>
         </w:rPr>
-        <w:t>WHERE (((</w:t>
-      </w:r>
-      <w:proofErr w:type="spellStart"/>
-      <w:r>
-        <w:rPr>
-          <w:sz w:val="28"/>
-          <w:lang w:val="en-GB"/>
-        </w:rPr>
-        <w:t>T_Batiment.Id_bat</w:t>
-      </w:r>
-      <w:proofErr w:type="spellEnd"/>
-      <w:r>
-        <w:rPr>
-          <w:sz w:val="28"/>
-          <w:lang w:val="en-GB"/>
-        </w:rPr>
-        <w:t>)=1) AND ((</w:t>
-      </w:r>
-      <w:proofErr w:type="spellStart"/>
-      <w:r>
-        <w:rPr>
-          <w:sz w:val="28"/>
-          <w:lang w:val="en-GB"/>
-        </w:rPr>
-        <w:t>R_Reparer.Id_panne</w:t>
-      </w:r>
-      <w:proofErr w:type="spellEnd"/>
-      <w:r>
-        <w:rPr>
-          <w:sz w:val="28"/>
-          <w:lang w:val="en-GB"/>
-        </w:rPr>
-        <w:t>)=1));</w:t>
+        <w:t>WHERE (((T_Batiment.Id_bat)=1) AND ((R_Reparer.Id_panne)=1));</w:t>
       </w:r>
     </w:p>
     <w:p>
@@ -11505,10 +8768,7 @@
         </w:rPr>
       </w:pPr>
       <w:r>
-        <w:t>Nous sommes trois étudiants de nationalités différentes. À cause de la situation que nous vivons actuellement (COVID-19) il était plus difficil</w:t>
-      </w:r>
-      <w:r>
-        <w:t xml:space="preserve">e de </w:t>
+        <w:t xml:space="preserve">Nous sommes trois étudiants de nationalités différentes. À cause de la situation que nous vivons actuellement (COVID-19) il était plus difficile de </w:t>
       </w:r>
       <w:r>
         <w:rPr>
@@ -12189,10 +9449,7 @@
         <w:t xml:space="preserve"> </w:t>
       </w:r>
       <w:r>
-        <w:t>av</w:t>
-      </w:r>
-      <w:r>
-        <w:t>ons</w:t>
+        <w:t>avons</w:t>
       </w:r>
       <w:r>
         <w:rPr>
@@ -12562,16 +9819,7 @@
             <w:sz w:val="24"/>
             <w:u w:val="single" w:color="57C1B9"/>
           </w:rPr>
-          <w:t>https://www.youtube.com/playlist?list=PLSdtjcTY3VgRyfCNwJBvcLMGCtpU</w:t>
-        </w:r>
-        <w:r>
-          <w:rPr>
-            <w:rFonts w:ascii="TeXGyreAdventor"/>
-            <w:color w:val="57C1B9"/>
-            <w:sz w:val="24"/>
-            <w:u w:val="single" w:color="57C1B9"/>
-          </w:rPr>
-          <w:t>Xvt9I</w:t>
+          <w:t>https://www.youtube.com/playlist?list=PLSdtjcTY3VgRyfCNwJBvcLMGCtpUXvt9I</w:t>
         </w:r>
       </w:hyperlink>
     </w:p>
@@ -12620,6 +9868,21 @@
       </w:r>
       <w:r>
         <w:t xml:space="preserve">MCD, certaines requêtes, contribué au dictionnaire des données </w:t>
+      </w:r>
+    </w:p>
+    <w:p>
+      <w:pPr>
+        <w:pStyle w:val="Corpsdetexte"/>
+        <w:ind w:left="394"/>
+      </w:pPr>
+      <w:r>
+        <w:rPr>
+          <w:u w:val="single"/>
+        </w:rPr>
+        <w:t>Tom :</w:t>
+      </w:r>
+      <w:r>
+        <w:t xml:space="preserve"> Contribution au MCD, participation au modèle relationnel de données, certaines tables Access</w:t>
       </w:r>
     </w:p>
     <w:sectPr>
